--- a/volere.docx
+++ b/volere.docx
@@ -341,7 +341,19 @@
         <w:rPr>
           <w:rFonts w:ascii="Times New Roman" w:hAnsi="Times New Roman" w:cs="Times New Roman"/>
         </w:rPr>
-        <w:t>Nazwa użytkownika: Farmaceuci pracujący w aptece „</w:t>
+        <w:t xml:space="preserve">Nazwa użytkownika: </w:t>
+      </w:r>
+      <w:r>
+        <w:rPr>
+          <w:rFonts w:ascii="Times New Roman" w:hAnsi="Times New Roman" w:cs="Times New Roman"/>
+        </w:rPr>
+        <w:t xml:space="preserve">Właściciel apteki, </w:t>
+      </w:r>
+      <w:r>
+        <w:rPr>
+          <w:rFonts w:ascii="Times New Roman" w:hAnsi="Times New Roman" w:cs="Times New Roman"/>
+        </w:rPr>
+        <w:t>Farmaceuci pracujący w aptece „</w:t>
       </w:r>
       <w:proofErr w:type="spellStart"/>
       <w:r>
@@ -644,25 +656,23 @@
           <w:sz w:val="24"/>
           <w:szCs w:val="24"/>
         </w:rPr>
-        <w:t xml:space="preserve">Dostawcy:  osoby pobierający z sytemu dane potrzebne do zrealizowania </w:t>
-      </w:r>
-      <w:proofErr w:type="spellStart"/>
-      <w:r>
-        <w:rPr>
-          <w:rFonts w:ascii="Times New Roman" w:hAnsi="Times New Roman" w:cs="Times New Roman"/>
-          <w:sz w:val="24"/>
-          <w:szCs w:val="24"/>
-        </w:rPr>
-        <w:t>dosawy</w:t>
-      </w:r>
-      <w:proofErr w:type="spellEnd"/>
-      <w:r>
-        <w:rPr>
-          <w:rFonts w:ascii="Times New Roman" w:hAnsi="Times New Roman" w:cs="Times New Roman"/>
-          <w:sz w:val="24"/>
-          <w:szCs w:val="24"/>
-        </w:rPr>
-        <w:t>.</w:t>
+        <w:t>Dostawcy:  osoby pobierający z sytemu dane potrzebne do zrealizowania dos</w:t>
+      </w:r>
+      <w:r>
+        <w:rPr>
+          <w:rFonts w:ascii="Times New Roman" w:hAnsi="Times New Roman" w:cs="Times New Roman"/>
+          <w:sz w:val="24"/>
+          <w:szCs w:val="24"/>
+        </w:rPr>
+        <w:t>t</w:t>
+      </w:r>
+      <w:r>
+        <w:rPr>
+          <w:rFonts w:ascii="Times New Roman" w:hAnsi="Times New Roman" w:cs="Times New Roman"/>
+          <w:sz w:val="24"/>
+          <w:szCs w:val="24"/>
+        </w:rPr>
+        <w:t>awy.</w:t>
       </w:r>
     </w:p>
     <w:p>
@@ -730,6 +740,112 @@
         </w:rPr>
         <w:t xml:space="preserve"> </w:t>
       </w:r>
+    </w:p>
+    <w:p>
+      <w:pPr>
+        <w:rPr>
+          <w:rFonts w:ascii="Times New Roman" w:hAnsi="Times New Roman" w:cs="Times New Roman"/>
+          <w:sz w:val="24"/>
+          <w:szCs w:val="24"/>
+        </w:rPr>
+      </w:pPr>
+      <w:r>
+        <w:rPr>
+          <w:rFonts w:ascii="Times New Roman" w:hAnsi="Times New Roman" w:cs="Times New Roman"/>
+          <w:sz w:val="24"/>
+          <w:szCs w:val="24"/>
+        </w:rPr>
+        <w:t xml:space="preserve">9. </w:t>
+      </w:r>
+      <w:r>
+        <w:rPr>
+          <w:rFonts w:ascii="Times New Roman" w:hAnsi="Times New Roman" w:cs="Times New Roman"/>
+          <w:sz w:val="24"/>
+          <w:szCs w:val="24"/>
+        </w:rPr>
+        <w:tab/>
+        <w:t>WYMAGANIA FUNKCJONALNE I WYMAGANIA DANYCH</w:t>
+      </w:r>
+    </w:p>
+    <w:p>
+      <w:pPr>
+        <w:pStyle w:val="Akapitzlist"/>
+        <w:numPr>
+          <w:ilvl w:val="0"/>
+          <w:numId w:val="6"/>
+        </w:numPr>
+        <w:rPr>
+          <w:rFonts w:ascii="Times New Roman" w:hAnsi="Times New Roman" w:cs="Times New Roman"/>
+          <w:sz w:val="24"/>
+          <w:szCs w:val="24"/>
+        </w:rPr>
+      </w:pPr>
+      <w:r>
+        <w:rPr>
+          <w:rFonts w:ascii="Times New Roman" w:hAnsi="Times New Roman" w:cs="Times New Roman"/>
+          <w:sz w:val="24"/>
+          <w:szCs w:val="24"/>
+        </w:rPr>
+        <w:t>Ułatwienie pracy pracownikom apteki</w:t>
+      </w:r>
+    </w:p>
+    <w:p>
+      <w:pPr>
+        <w:pStyle w:val="Akapitzlist"/>
+        <w:numPr>
+          <w:ilvl w:val="0"/>
+          <w:numId w:val="6"/>
+        </w:numPr>
+        <w:rPr>
+          <w:rFonts w:ascii="Times New Roman" w:hAnsi="Times New Roman" w:cs="Times New Roman"/>
+          <w:sz w:val="24"/>
+          <w:szCs w:val="24"/>
+        </w:rPr>
+      </w:pPr>
+      <w:r>
+        <w:rPr>
+          <w:rFonts w:ascii="Times New Roman" w:hAnsi="Times New Roman" w:cs="Times New Roman"/>
+          <w:sz w:val="24"/>
+          <w:szCs w:val="24"/>
+        </w:rPr>
+        <w:t xml:space="preserve">Zapewnienie łatwiejszego dostępu do leków </w:t>
+      </w:r>
+    </w:p>
+    <w:p>
+      <w:pPr>
+        <w:pStyle w:val="Akapitzlist"/>
+        <w:numPr>
+          <w:ilvl w:val="0"/>
+          <w:numId w:val="6"/>
+        </w:numPr>
+        <w:rPr>
+          <w:rFonts w:ascii="Times New Roman" w:hAnsi="Times New Roman" w:cs="Times New Roman"/>
+          <w:sz w:val="24"/>
+          <w:szCs w:val="24"/>
+        </w:rPr>
+      </w:pPr>
+      <w:r>
+        <w:rPr>
+          <w:rFonts w:ascii="Times New Roman" w:hAnsi="Times New Roman" w:cs="Times New Roman"/>
+          <w:sz w:val="24"/>
+          <w:szCs w:val="24"/>
+        </w:rPr>
+        <w:t>Ułatwienie aptekarzom składania zamówień</w:t>
+      </w:r>
+    </w:p>
+    <w:p>
+      <w:pPr>
+        <w:pStyle w:val="Akapitzlist"/>
+        <w:numPr>
+          <w:ilvl w:val="0"/>
+          <w:numId w:val="6"/>
+        </w:numPr>
+        <w:rPr>
+          <w:rFonts w:ascii="Times New Roman" w:hAnsi="Times New Roman" w:cs="Times New Roman"/>
+          <w:sz w:val="24"/>
+          <w:szCs w:val="24"/>
+        </w:rPr>
+      </w:pPr>
     </w:p>
     <w:p>
       <w:pPr>
@@ -844,6 +960,119 @@
     </w:lvl>
   </w:abstractNum>
   <w:abstractNum w:abstractNumId="1">
+    <w:nsid w:val="361F0810"/>
+    <w:multiLevelType w:val="hybridMultilevel"/>
+    <w:tmpl w:val="D70A51A4"/>
+    <w:lvl w:ilvl="0" w:tplc="04150001">
+      <w:start w:val="1"/>
+      <w:numFmt w:val="bullet"/>
+      <w:lvlText w:val=""/>
+      <w:lvlJc w:val="left"/>
+      <w:pPr>
+        <w:ind w:left="720" w:hanging="360"/>
+      </w:pPr>
+      <w:rPr>
+        <w:rFonts w:ascii="Symbol" w:hAnsi="Symbol" w:hint="default"/>
+      </w:rPr>
+    </w:lvl>
+    <w:lvl w:ilvl="1" w:tplc="04150003" w:tentative="1">
+      <w:start w:val="1"/>
+      <w:numFmt w:val="bullet"/>
+      <w:lvlText w:val="o"/>
+      <w:lvlJc w:val="left"/>
+      <w:pPr>
+        <w:ind w:left="1440" w:hanging="360"/>
+      </w:pPr>
+      <w:rPr>
+        <w:rFonts w:ascii="Courier New" w:hAnsi="Courier New" w:cs="Courier New" w:hint="default"/>
+      </w:rPr>
+    </w:lvl>
+    <w:lvl w:ilvl="2" w:tplc="04150005" w:tentative="1">
+      <w:start w:val="1"/>
+      <w:numFmt w:val="bullet"/>
+      <w:lvlText w:val=""/>
+      <w:lvlJc w:val="left"/>
+      <w:pPr>
+        <w:ind w:left="2160" w:hanging="360"/>
+      </w:pPr>
+      <w:rPr>
+        <w:rFonts w:ascii="Wingdings" w:hAnsi="Wingdings" w:hint="default"/>
+      </w:rPr>
+    </w:lvl>
+    <w:lvl w:ilvl="3" w:tplc="04150001" w:tentative="1">
+      <w:start w:val="1"/>
+      <w:numFmt w:val="bullet"/>
+      <w:lvlText w:val=""/>
+      <w:lvlJc w:val="left"/>
+      <w:pPr>
+        <w:ind w:left="2880" w:hanging="360"/>
+      </w:pPr>
+      <w:rPr>
+        <w:rFonts w:ascii="Symbol" w:hAnsi="Symbol" w:hint="default"/>
+      </w:rPr>
+    </w:lvl>
+    <w:lvl w:ilvl="4" w:tplc="04150003" w:tentative="1">
+      <w:start w:val="1"/>
+      <w:numFmt w:val="bullet"/>
+      <w:lvlText w:val="o"/>
+      <w:lvlJc w:val="left"/>
+      <w:pPr>
+        <w:ind w:left="3600" w:hanging="360"/>
+      </w:pPr>
+      <w:rPr>
+        <w:rFonts w:ascii="Courier New" w:hAnsi="Courier New" w:cs="Courier New" w:hint="default"/>
+      </w:rPr>
+    </w:lvl>
+    <w:lvl w:ilvl="5" w:tplc="04150005" w:tentative="1">
+      <w:start w:val="1"/>
+      <w:numFmt w:val="bullet"/>
+      <w:lvlText w:val=""/>
+      <w:lvlJc w:val="left"/>
+      <w:pPr>
+        <w:ind w:left="4320" w:hanging="360"/>
+      </w:pPr>
+      <w:rPr>
+        <w:rFonts w:ascii="Wingdings" w:hAnsi="Wingdings" w:hint="default"/>
+      </w:rPr>
+    </w:lvl>
+    <w:lvl w:ilvl="6" w:tplc="04150001" w:tentative="1">
+      <w:start w:val="1"/>
+      <w:numFmt w:val="bullet"/>
+      <w:lvlText w:val=""/>
+      <w:lvlJc w:val="left"/>
+      <w:pPr>
+        <w:ind w:left="5040" w:hanging="360"/>
+      </w:pPr>
+      <w:rPr>
+        <w:rFonts w:ascii="Symbol" w:hAnsi="Symbol" w:hint="default"/>
+      </w:rPr>
+    </w:lvl>
+    <w:lvl w:ilvl="7" w:tplc="04150003" w:tentative="1">
+      <w:start w:val="1"/>
+      <w:numFmt w:val="bullet"/>
+      <w:lvlText w:val="o"/>
+      <w:lvlJc w:val="left"/>
+      <w:pPr>
+        <w:ind w:left="5760" w:hanging="360"/>
+      </w:pPr>
+      <w:rPr>
+        <w:rFonts w:ascii="Courier New" w:hAnsi="Courier New" w:cs="Courier New" w:hint="default"/>
+      </w:rPr>
+    </w:lvl>
+    <w:lvl w:ilvl="8" w:tplc="04150005" w:tentative="1">
+      <w:start w:val="1"/>
+      <w:numFmt w:val="bullet"/>
+      <w:lvlText w:val=""/>
+      <w:lvlJc w:val="left"/>
+      <w:pPr>
+        <w:ind w:left="6480" w:hanging="360"/>
+      </w:pPr>
+      <w:rPr>
+        <w:rFonts w:ascii="Wingdings" w:hAnsi="Wingdings" w:hint="default"/>
+      </w:rPr>
+    </w:lvl>
+  </w:abstractNum>
+  <w:abstractNum w:abstractNumId="2">
     <w:nsid w:val="534E19A2"/>
     <w:multiLevelType w:val="hybridMultilevel"/>
     <w:tmpl w:val="6D326E38"/>
@@ -932,7 +1161,7 @@
       </w:pPr>
     </w:lvl>
   </w:abstractNum>
-  <w:abstractNum w:abstractNumId="2">
+  <w:abstractNum w:abstractNumId="3">
     <w:nsid w:val="53AD5D62"/>
     <w:multiLevelType w:val="hybridMultilevel"/>
     <w:tmpl w:val="73144DFE"/>
@@ -1045,7 +1274,7 @@
       </w:rPr>
     </w:lvl>
   </w:abstractNum>
-  <w:abstractNum w:abstractNumId="3">
+  <w:abstractNum w:abstractNumId="4">
     <w:nsid w:val="5CBC7472"/>
     <w:multiLevelType w:val="hybridMultilevel"/>
     <w:tmpl w:val="F482B170"/>
@@ -1158,7 +1387,7 @@
       </w:rPr>
     </w:lvl>
   </w:abstractNum>
-  <w:abstractNum w:abstractNumId="4">
+  <w:abstractNum w:abstractNumId="5">
     <w:nsid w:val="65972A3E"/>
     <w:multiLevelType w:val="hybridMultilevel"/>
     <w:tmpl w:val="40847B6C"/>
@@ -1248,19 +1477,22 @@
     </w:lvl>
   </w:abstractNum>
   <w:num w:numId="1">
-    <w:abstractNumId w:val="4"/>
+    <w:abstractNumId w:val="5"/>
   </w:num>
   <w:num w:numId="2">
-    <w:abstractNumId w:val="1"/>
+    <w:abstractNumId w:val="2"/>
   </w:num>
   <w:num w:numId="3">
     <w:abstractNumId w:val="0"/>
   </w:num>
   <w:num w:numId="4">
+    <w:abstractNumId w:val="4"/>
+  </w:num>
+  <w:num w:numId="5">
     <w:abstractNumId w:val="3"/>
   </w:num>
-  <w:num w:numId="5">
-    <w:abstractNumId w:val="2"/>
+  <w:num w:numId="6">
+    <w:abstractNumId w:val="1"/>
   </w:num>
 </w:numbering>
 </file>

--- a/volere.docx
+++ b/volere.docx
@@ -1,6 +1,6 @@
 
 <file path=word/document.xml><?xml version="1.0" encoding="utf-8"?>
-<w:document xmlns:ve="http://schemas.openxmlformats.org/markup-compatibility/2006" xmlns:o="urn:schemas-microsoft-com:office:office" xmlns:r="http://schemas.openxmlformats.org/officeDocument/2006/relationships" xmlns:m="http://schemas.openxmlformats.org/officeDocument/2006/math" xmlns:v="urn:schemas-microsoft-com:vml" xmlns:wp="http://schemas.openxmlformats.org/drawingml/2006/wordprocessingDrawing" xmlns:w10="urn:schemas-microsoft-com:office:word" xmlns:w="http://schemas.openxmlformats.org/wordprocessingml/2006/main" xmlns:wne="http://schemas.microsoft.com/office/word/2006/wordml">
+<w:document xmlns:wpc="http://schemas.microsoft.com/office/word/2010/wordprocessingCanvas" xmlns:mc="http://schemas.openxmlformats.org/markup-compatibility/2006" xmlns:o="urn:schemas-microsoft-com:office:office" xmlns:r="http://schemas.openxmlformats.org/officeDocument/2006/relationships" xmlns:m="http://schemas.openxmlformats.org/officeDocument/2006/math" xmlns:v="urn:schemas-microsoft-com:vml" xmlns:wp14="http://schemas.microsoft.com/office/word/2010/wordprocessingDrawing" xmlns:wp="http://schemas.openxmlformats.org/drawingml/2006/wordprocessingDrawing" xmlns:w10="urn:schemas-microsoft-com:office:word" xmlns:w="http://schemas.openxmlformats.org/wordprocessingml/2006/main" xmlns:w14="http://schemas.microsoft.com/office/word/2010/wordml" xmlns:wpg="http://schemas.microsoft.com/office/word/2010/wordprocessingGroup" xmlns:wpi="http://schemas.microsoft.com/office/word/2010/wordprocessingInk" xmlns:wne="http://schemas.microsoft.com/office/word/2006/wordml" xmlns:wps="http://schemas.microsoft.com/office/word/2010/wordprocessingShape" mc:Ignorable="w14 wp14">
   <w:body>
     <w:p>
       <w:pPr>
@@ -70,6 +70,7 @@
     <w:p>
       <w:pPr>
         <w:pStyle w:val="Akapitzlist"/>
+        <w:jc w:val="both"/>
         <w:rPr>
           <w:rFonts w:ascii="Times New Roman" w:hAnsi="Times New Roman" w:cs="Times New Roman"/>
           <w:sz w:val="24"/>
@@ -98,7 +99,23 @@
           <w:sz w:val="24"/>
           <w:szCs w:val="24"/>
         </w:rPr>
-        <w:t xml:space="preserve">. System będzie umożliwiał zamawianie leków z dostawą na konkretny adres, lub dostarczenia ich  do dowolnie wybranej apteki. Wszystkie zmiany wprowadzone do systemu sprzedaży leków mają na celu </w:t>
+        <w:t>. System będzie umożliwiał zamawianie leków z dostawą na ko</w:t>
+      </w:r>
+      <w:r>
+        <w:rPr>
+          <w:rFonts w:ascii="Times New Roman" w:hAnsi="Times New Roman" w:cs="Times New Roman"/>
+          <w:sz w:val="24"/>
+          <w:szCs w:val="24"/>
+        </w:rPr>
+        <w:t xml:space="preserve">nkretny adres. </w:t>
+      </w:r>
+      <w:r>
+        <w:rPr>
+          <w:rFonts w:ascii="Times New Roman" w:hAnsi="Times New Roman" w:cs="Times New Roman"/>
+          <w:sz w:val="24"/>
+          <w:szCs w:val="24"/>
+        </w:rPr>
+        <w:t xml:space="preserve">Wszystkie zmiany wprowadzone do systemu sprzedaży leków mają na celu </w:t>
       </w:r>
       <w:r>
         <w:rPr>
@@ -116,46 +133,51 @@
         </w:rPr>
         <w:t xml:space="preserve">hore, które same nie będą w stanie udać się do apteki. </w:t>
       </w:r>
-    </w:p>
-    <w:p>
-      <w:pPr>
-        <w:pStyle w:val="Akapitzlist"/>
-        <w:rPr>
-          <w:rFonts w:ascii="Times New Roman" w:hAnsi="Times New Roman" w:cs="Times New Roman"/>
-          <w:sz w:val="24"/>
-          <w:szCs w:val="24"/>
-        </w:rPr>
-      </w:pPr>
-      <w:r>
-        <w:rPr>
-          <w:rFonts w:ascii="Times New Roman" w:hAnsi="Times New Roman" w:cs="Times New Roman"/>
-          <w:sz w:val="24"/>
-          <w:szCs w:val="24"/>
-        </w:rPr>
-        <w:t xml:space="preserve">Korzyści płynące z wdrożenia nowego systemy do aptek powinno pociągnąć za sobą pewne mierzalne korzyści. Liczba osób zaopatrujących się w lekarstwa w naszej sieci aptek powinna wzrosnąć. Wraz ze wzrostem liczny klientów, wzrosną miesięczne dochody aptek. Dzięki bazie danych klientów obsługa stały klientów stanie się prostsza. Umożliwienie zamawiania leków przez </w:t>
-      </w:r>
-      <w:proofErr w:type="spellStart"/>
-      <w:r>
-        <w:rPr>
-          <w:rFonts w:ascii="Times New Roman" w:hAnsi="Times New Roman" w:cs="Times New Roman"/>
-          <w:sz w:val="24"/>
-          <w:szCs w:val="24"/>
-        </w:rPr>
-        <w:t>internet</w:t>
-      </w:r>
-      <w:proofErr w:type="spellEnd"/>
-      <w:r>
-        <w:rPr>
-          <w:rFonts w:ascii="Times New Roman" w:hAnsi="Times New Roman" w:cs="Times New Roman"/>
-          <w:sz w:val="24"/>
-          <w:szCs w:val="24"/>
-        </w:rPr>
-        <w:t xml:space="preserve">, także usprawni pracę farmaceutów, który na podstawie numeru zamówienia będą mogli w miarę szybko zrealizować zamówienia. </w:t>
-      </w:r>
-    </w:p>
-    <w:p>
-      <w:pPr>
-        <w:pStyle w:val="Akapitzlist"/>
+      <w:r>
+        <w:rPr>
+          <w:rFonts w:ascii="Times New Roman" w:hAnsi="Times New Roman" w:cs="Times New Roman"/>
+          <w:sz w:val="24"/>
+          <w:szCs w:val="24"/>
+        </w:rPr>
+        <w:t xml:space="preserve">Korzyści płynące z wdrożenia nowego systemy do aptek powinno pociągnąć za sobą pewne mierzalne korzyści. Liczba osób zaopatrujących się w lekarstwa w naszej sieci aptek powinna wzrosnąć. Wraz ze wzrostem liczny klientów, wzrosną miesięczne dochody aptek. Dzięki bazie danych klientów obsługa </w:t>
+      </w:r>
+      <w:r>
+        <w:rPr>
+          <w:rFonts w:ascii="Times New Roman" w:hAnsi="Times New Roman" w:cs="Times New Roman"/>
+          <w:sz w:val="24"/>
+          <w:szCs w:val="24"/>
+        </w:rPr>
+        <w:t xml:space="preserve">ich </w:t>
+      </w:r>
+      <w:r>
+        <w:rPr>
+          <w:rFonts w:ascii="Times New Roman" w:hAnsi="Times New Roman" w:cs="Times New Roman"/>
+          <w:sz w:val="24"/>
+          <w:szCs w:val="24"/>
+        </w:rPr>
+        <w:t xml:space="preserve"> stanie się prostsza. Umożliwienie zamawiania leków przez internet, także usprawni pracę farmaceutów, który na podstawie numeru zamówienia będą mogli w miarę szybko zrealiz</w:t>
+      </w:r>
+      <w:r>
+        <w:rPr>
+          <w:rFonts w:ascii="Times New Roman" w:hAnsi="Times New Roman" w:cs="Times New Roman"/>
+          <w:sz w:val="24"/>
+          <w:szCs w:val="24"/>
+        </w:rPr>
+        <w:t>ować je</w:t>
+      </w:r>
+      <w:r>
+        <w:rPr>
+          <w:rFonts w:ascii="Times New Roman" w:hAnsi="Times New Roman" w:cs="Times New Roman"/>
+          <w:sz w:val="24"/>
+          <w:szCs w:val="24"/>
+        </w:rPr>
+        <w:t xml:space="preserve">. </w:t>
+      </w:r>
+    </w:p>
+    <w:p>
+      <w:pPr>
+        <w:pStyle w:val="Akapitzlist"/>
+        <w:jc w:val="right"/>
         <w:rPr>
           <w:rFonts w:ascii="Times New Roman" w:hAnsi="Times New Roman" w:cs="Times New Roman"/>
           <w:sz w:val="24"/>
@@ -252,7 +274,15 @@
           <w:sz w:val="24"/>
           <w:szCs w:val="24"/>
         </w:rPr>
-        <w:t>Nabywcy:  PRACOWNICY APTEKI „ZDROVIT”</w:t>
+        <w:t xml:space="preserve">Nabywcy:  APTEKA </w:t>
+      </w:r>
+      <w:r>
+        <w:rPr>
+          <w:rFonts w:ascii="Times New Roman" w:hAnsi="Times New Roman" w:cs="Times New Roman"/>
+          <w:sz w:val="24"/>
+          <w:szCs w:val="24"/>
+        </w:rPr>
+        <w:t>„ZDROVIT”</w:t>
       </w:r>
     </w:p>
     <w:p>
@@ -353,30 +383,14 @@
         <w:rPr>
           <w:rFonts w:ascii="Times New Roman" w:hAnsi="Times New Roman" w:cs="Times New Roman"/>
         </w:rPr>
-        <w:t>Farmaceuci pracujący w aptece „</w:t>
-      </w:r>
-      <w:proofErr w:type="spellStart"/>
-      <w:r>
-        <w:rPr>
-          <w:rFonts w:ascii="Times New Roman" w:hAnsi="Times New Roman" w:cs="Times New Roman"/>
-        </w:rPr>
-        <w:t>Zdrovit</w:t>
-      </w:r>
-      <w:proofErr w:type="spellEnd"/>
-      <w:r>
-        <w:rPr>
-          <w:rFonts w:ascii="Times New Roman" w:hAnsi="Times New Roman" w:cs="Times New Roman"/>
-        </w:rPr>
-        <w:t xml:space="preserve">”, Informatycy obsługujący stronę internetową umożliwiającą zakup leków przez </w:t>
-      </w:r>
-      <w:proofErr w:type="spellStart"/>
-      <w:r>
-        <w:rPr>
-          <w:rFonts w:ascii="Times New Roman" w:hAnsi="Times New Roman" w:cs="Times New Roman"/>
-        </w:rPr>
-        <w:t>internt</w:t>
-      </w:r>
-      <w:proofErr w:type="spellEnd"/>
+        <w:t>Farmaceuci pracujący</w:t>
+      </w:r>
+      <w:r>
+        <w:rPr>
+          <w:rFonts w:ascii="Times New Roman" w:hAnsi="Times New Roman" w:cs="Times New Roman"/>
+        </w:rPr>
+        <w:t xml:space="preserve"> w aptece „Zdrovit”, Informatyk</w:t>
+      </w:r>
       <w:r>
         <w:rPr>
           <w:rFonts w:ascii="Times New Roman" w:hAnsi="Times New Roman" w:cs="Times New Roman"/>
@@ -387,7 +401,19 @@
         <w:rPr>
           <w:rFonts w:ascii="Times New Roman" w:hAnsi="Times New Roman" w:cs="Times New Roman"/>
         </w:rPr>
-        <w:t xml:space="preserve">Klienci, Dostawcy </w:t>
+        <w:t>K</w:t>
+      </w:r>
+      <w:r>
+        <w:rPr>
+          <w:rFonts w:ascii="Times New Roman" w:hAnsi="Times New Roman" w:cs="Times New Roman"/>
+        </w:rPr>
+        <w:t>lienci, Dostawca</w:t>
+      </w:r>
+      <w:r>
+        <w:rPr>
+          <w:rFonts w:ascii="Times New Roman" w:hAnsi="Times New Roman" w:cs="Times New Roman"/>
+        </w:rPr>
+        <w:t xml:space="preserve"> </w:t>
       </w:r>
     </w:p>
     <w:p>
@@ -410,21 +436,343 @@
         </w:rPr>
         <w:t xml:space="preserve">Rola użytkownika: </w:t>
       </w:r>
-      <w:r>
-        <w:rPr>
-          <w:rFonts w:ascii="Times New Roman" w:hAnsi="Times New Roman" w:cs="Times New Roman"/>
-          <w:sz w:val="24"/>
-          <w:szCs w:val="24"/>
-        </w:rPr>
-        <w:t xml:space="preserve">Farmaceuci: przygotowanie dostaw na podstawie zamówień złożonych przez klientów na stronie internetowej, </w:t>
-      </w:r>
-      <w:r>
-        <w:rPr>
-          <w:rFonts w:ascii="Times New Roman" w:hAnsi="Times New Roman" w:cs="Times New Roman"/>
-          <w:sz w:val="24"/>
-          <w:szCs w:val="24"/>
-        </w:rPr>
-        <w:t>Informatycy: tworzą bazę danych klientów, dbają o poprawne działanie strony internetowej, Klienci: korzystanie ze strony w celu zamówienia leków, bądź zorientowanie się w dostę</w:t>
+    </w:p>
+    <w:p>
+      <w:pPr>
+        <w:pStyle w:val="Akapitzlist"/>
+        <w:ind w:left="1440"/>
+        <w:rPr>
+          <w:rFonts w:ascii="Times New Roman" w:hAnsi="Times New Roman" w:cs="Times New Roman"/>
+          <w:sz w:val="24"/>
+          <w:szCs w:val="24"/>
+        </w:rPr>
+      </w:pPr>
+      <w:r>
+        <w:rPr>
+          <w:rFonts w:ascii="Times New Roman" w:hAnsi="Times New Roman" w:cs="Times New Roman"/>
+          <w:sz w:val="24"/>
+          <w:szCs w:val="24"/>
+        </w:rPr>
+        <w:t xml:space="preserve">• </w:t>
+      </w:r>
+      <w:r>
+        <w:rPr>
+          <w:rFonts w:ascii="Times New Roman" w:hAnsi="Times New Roman" w:cs="Times New Roman"/>
+          <w:b/>
+          <w:sz w:val="24"/>
+          <w:szCs w:val="24"/>
+        </w:rPr>
+        <w:t>Właściciel apteki</w:t>
+      </w:r>
+      <w:r>
+        <w:rPr>
+          <w:rFonts w:ascii="Times New Roman" w:hAnsi="Times New Roman" w:cs="Times New Roman"/>
+          <w:sz w:val="24"/>
+          <w:szCs w:val="24"/>
+        </w:rPr>
+        <w:t>: sprawuje kontrolę nad działaniem apteki, składa</w:t>
+      </w:r>
+      <w:r>
+        <w:rPr>
+          <w:rFonts w:ascii="Times New Roman" w:hAnsi="Times New Roman" w:cs="Times New Roman"/>
+          <w:sz w:val="24"/>
+          <w:szCs w:val="24"/>
+        </w:rPr>
+        <w:br/>
+        <w:t xml:space="preserve">   zamówienie na dostawę leków do apteki,</w:t>
+      </w:r>
+      <w:r>
+        <w:rPr>
+          <w:rFonts w:ascii="Times New Roman" w:hAnsi="Times New Roman" w:cs="Times New Roman"/>
+          <w:sz w:val="24"/>
+          <w:szCs w:val="24"/>
+        </w:rPr>
+        <w:br/>
+        <w:t xml:space="preserve">• </w:t>
+      </w:r>
+      <w:r>
+        <w:rPr>
+          <w:rFonts w:ascii="Times New Roman" w:hAnsi="Times New Roman" w:cs="Times New Roman"/>
+          <w:b/>
+          <w:sz w:val="24"/>
+          <w:szCs w:val="24"/>
+        </w:rPr>
+        <w:t>Farmaceuci:</w:t>
+      </w:r>
+      <w:r>
+        <w:rPr>
+          <w:rFonts w:ascii="Times New Roman" w:hAnsi="Times New Roman" w:cs="Times New Roman"/>
+          <w:sz w:val="24"/>
+          <w:szCs w:val="24"/>
+        </w:rPr>
+        <w:t xml:space="preserve"> przygotowanie dostaw na pod</w:t>
+      </w:r>
+      <w:r>
+        <w:rPr>
+          <w:rFonts w:ascii="Times New Roman" w:hAnsi="Times New Roman" w:cs="Times New Roman"/>
+          <w:sz w:val="24"/>
+          <w:szCs w:val="24"/>
+        </w:rPr>
+        <w:t>sta</w:t>
+      </w:r>
+      <w:r>
+        <w:rPr>
+          <w:rFonts w:ascii="Times New Roman" w:hAnsi="Times New Roman" w:cs="Times New Roman"/>
+          <w:sz w:val="24"/>
+          <w:szCs w:val="24"/>
+        </w:rPr>
+        <w:t>wie zamówień złożonych</w:t>
+      </w:r>
+      <w:r>
+        <w:rPr>
+          <w:rFonts w:ascii="Times New Roman" w:hAnsi="Times New Roman" w:cs="Times New Roman"/>
+          <w:sz w:val="24"/>
+          <w:szCs w:val="24"/>
+        </w:rPr>
+        <w:br/>
+        <w:t xml:space="preserve">   przez </w:t>
+      </w:r>
+      <w:r>
+        <w:rPr>
+          <w:rFonts w:ascii="Times New Roman" w:hAnsi="Times New Roman" w:cs="Times New Roman"/>
+          <w:sz w:val="24"/>
+          <w:szCs w:val="24"/>
+        </w:rPr>
+        <w:t>klientów na stronie internetowej</w:t>
+      </w:r>
+      <w:r>
+        <w:rPr>
+          <w:rFonts w:ascii="Times New Roman" w:hAnsi="Times New Roman" w:cs="Times New Roman"/>
+          <w:sz w:val="24"/>
+          <w:szCs w:val="24"/>
+        </w:rPr>
+        <w:t xml:space="preserve">, a także </w:t>
+      </w:r>
+      <w:r>
+        <w:rPr>
+          <w:rFonts w:ascii="Times New Roman" w:hAnsi="Times New Roman" w:cs="Times New Roman"/>
+          <w:sz w:val="24"/>
+          <w:szCs w:val="24"/>
+        </w:rPr>
+        <w:t>obsługa klientów</w:t>
+      </w:r>
+      <w:r>
+        <w:rPr>
+          <w:rFonts w:ascii="Times New Roman" w:hAnsi="Times New Roman" w:cs="Times New Roman"/>
+          <w:sz w:val="24"/>
+          <w:szCs w:val="24"/>
+        </w:rPr>
+        <w:br/>
+        <w:t xml:space="preserve">   przychodzących </w:t>
+      </w:r>
+      <w:r>
+        <w:rPr>
+          <w:rFonts w:ascii="Times New Roman" w:hAnsi="Times New Roman" w:cs="Times New Roman"/>
+          <w:sz w:val="24"/>
+          <w:szCs w:val="24"/>
+        </w:rPr>
+        <w:t>do apteki</w:t>
+      </w:r>
+      <w:r>
+        <w:rPr>
+          <w:rFonts w:ascii="Times New Roman" w:hAnsi="Times New Roman" w:cs="Times New Roman"/>
+          <w:sz w:val="24"/>
+          <w:szCs w:val="24"/>
+        </w:rPr>
+        <w:t>,</w:t>
+      </w:r>
+      <w:r>
+        <w:rPr>
+          <w:rFonts w:ascii="Times New Roman" w:hAnsi="Times New Roman" w:cs="Times New Roman"/>
+          <w:sz w:val="24"/>
+          <w:szCs w:val="24"/>
+        </w:rPr>
+        <w:t xml:space="preserve"> rejestracja nowych klientów</w:t>
+      </w:r>
+      <w:r>
+        <w:rPr>
+          <w:rFonts w:ascii="Times New Roman" w:hAnsi="Times New Roman" w:cs="Times New Roman"/>
+          <w:sz w:val="24"/>
+          <w:szCs w:val="24"/>
+        </w:rPr>
+        <w:t xml:space="preserve"> </w:t>
+      </w:r>
+      <w:r>
+        <w:rPr>
+          <w:rFonts w:ascii="Times New Roman" w:hAnsi="Times New Roman" w:cs="Times New Roman"/>
+          <w:sz w:val="24"/>
+          <w:szCs w:val="24"/>
+        </w:rPr>
+        <w:br/>
+        <w:t>•</w:t>
+      </w:r>
+      <w:r>
+        <w:rPr>
+          <w:rFonts w:ascii="Times New Roman" w:hAnsi="Times New Roman" w:cs="Times New Roman"/>
+          <w:b/>
+          <w:sz w:val="24"/>
+          <w:szCs w:val="24"/>
+        </w:rPr>
+        <w:t xml:space="preserve"> </w:t>
+      </w:r>
+      <w:r>
+        <w:rPr>
+          <w:rFonts w:ascii="Times New Roman" w:hAnsi="Times New Roman" w:cs="Times New Roman"/>
+          <w:b/>
+          <w:sz w:val="24"/>
+          <w:szCs w:val="24"/>
+        </w:rPr>
+        <w:t>Informatycy</w:t>
+      </w:r>
+      <w:r>
+        <w:rPr>
+          <w:rFonts w:ascii="Times New Roman" w:hAnsi="Times New Roman" w:cs="Times New Roman"/>
+          <w:sz w:val="24"/>
+          <w:szCs w:val="24"/>
+        </w:rPr>
+        <w:t>: tworzą bazę danych klien</w:t>
+      </w:r>
+      <w:r>
+        <w:rPr>
+          <w:rFonts w:ascii="Times New Roman" w:hAnsi="Times New Roman" w:cs="Times New Roman"/>
+          <w:sz w:val="24"/>
+          <w:szCs w:val="24"/>
+        </w:rPr>
+        <w:t>tów, dbają o poprawne działanie</w:t>
+      </w:r>
+      <w:r>
+        <w:rPr>
+          <w:rFonts w:ascii="Times New Roman" w:hAnsi="Times New Roman" w:cs="Times New Roman"/>
+          <w:sz w:val="24"/>
+          <w:szCs w:val="24"/>
+        </w:rPr>
+        <w:br/>
+        <w:t xml:space="preserve">   </w:t>
+      </w:r>
+      <w:r>
+        <w:rPr>
+          <w:rFonts w:ascii="Times New Roman" w:hAnsi="Times New Roman" w:cs="Times New Roman"/>
+          <w:sz w:val="24"/>
+          <w:szCs w:val="24"/>
+        </w:rPr>
+        <w:t>strony internetowej</w:t>
+      </w:r>
+      <w:r>
+        <w:rPr>
+          <w:rFonts w:ascii="Times New Roman" w:hAnsi="Times New Roman" w:cs="Times New Roman"/>
+          <w:sz w:val="24"/>
+          <w:szCs w:val="24"/>
+        </w:rPr>
+        <w:t xml:space="preserve"> na której klienci mogą złożyć zamówienia</w:t>
+      </w:r>
+      <w:r>
+        <w:rPr>
+          <w:rFonts w:ascii="Times New Roman" w:hAnsi="Times New Roman" w:cs="Times New Roman"/>
+          <w:sz w:val="24"/>
+          <w:szCs w:val="24"/>
+        </w:rPr>
+        <w:t>,</w:t>
+      </w:r>
+      <w:r>
+        <w:rPr>
+          <w:rFonts w:ascii="Times New Roman" w:hAnsi="Times New Roman" w:cs="Times New Roman"/>
+          <w:sz w:val="24"/>
+          <w:szCs w:val="24"/>
+        </w:rPr>
+        <w:t xml:space="preserve"> </w:t>
+      </w:r>
+      <w:r>
+        <w:rPr>
+          <w:rFonts w:ascii="Times New Roman" w:hAnsi="Times New Roman" w:cs="Times New Roman"/>
+          <w:sz w:val="24"/>
+          <w:szCs w:val="24"/>
+        </w:rPr>
+        <w:t xml:space="preserve"> </w:t>
+      </w:r>
+      <w:r>
+        <w:rPr>
+          <w:rFonts w:ascii="Times New Roman" w:hAnsi="Times New Roman" w:cs="Times New Roman"/>
+          <w:sz w:val="24"/>
+          <w:szCs w:val="24"/>
+        </w:rPr>
+        <w:br/>
+        <w:t xml:space="preserve">• </w:t>
+      </w:r>
+      <w:r>
+        <w:rPr>
+          <w:rFonts w:ascii="Times New Roman" w:hAnsi="Times New Roman" w:cs="Times New Roman"/>
+          <w:b/>
+          <w:sz w:val="24"/>
+          <w:szCs w:val="24"/>
+        </w:rPr>
+        <w:t>Dostawca</w:t>
+      </w:r>
+      <w:r>
+        <w:rPr>
+          <w:rFonts w:ascii="Times New Roman" w:hAnsi="Times New Roman" w:cs="Times New Roman"/>
+          <w:sz w:val="24"/>
+          <w:szCs w:val="24"/>
+        </w:rPr>
+        <w:t xml:space="preserve">: </w:t>
+      </w:r>
+      <w:r>
+        <w:rPr>
+          <w:rFonts w:ascii="Times New Roman" w:hAnsi="Times New Roman" w:cs="Times New Roman"/>
+          <w:sz w:val="24"/>
+          <w:szCs w:val="24"/>
+        </w:rPr>
+        <w:t xml:space="preserve">dostarcza zamówione leki do klientów, </w:t>
+      </w:r>
+      <w:r>
+        <w:rPr>
+          <w:rFonts w:ascii="Times New Roman" w:hAnsi="Times New Roman" w:cs="Times New Roman"/>
+          <w:sz w:val="24"/>
+          <w:szCs w:val="24"/>
+        </w:rPr>
+        <w:br/>
+        <w:t xml:space="preserve">• </w:t>
+      </w:r>
+      <w:r>
+        <w:rPr>
+          <w:rFonts w:ascii="Times New Roman" w:hAnsi="Times New Roman" w:cs="Times New Roman"/>
+          <w:b/>
+          <w:sz w:val="24"/>
+          <w:szCs w:val="24"/>
+        </w:rPr>
+        <w:t>Klienci</w:t>
+      </w:r>
+      <w:r>
+        <w:rPr>
+          <w:rFonts w:ascii="Times New Roman" w:hAnsi="Times New Roman" w:cs="Times New Roman"/>
+          <w:sz w:val="24"/>
+          <w:szCs w:val="24"/>
+        </w:rPr>
+        <w:t>: korzystanie ze strony w celu zamó</w:t>
+      </w:r>
+      <w:r>
+        <w:rPr>
+          <w:rFonts w:ascii="Times New Roman" w:hAnsi="Times New Roman" w:cs="Times New Roman"/>
+          <w:sz w:val="24"/>
+          <w:szCs w:val="24"/>
+        </w:rPr>
+        <w:t>wienia leków, bądź zorientowania</w:t>
+      </w:r>
+      <w:r>
+        <w:rPr>
+          <w:rFonts w:ascii="Times New Roman" w:hAnsi="Times New Roman" w:cs="Times New Roman"/>
+          <w:sz w:val="24"/>
+          <w:szCs w:val="24"/>
+        </w:rPr>
+        <w:br/>
+        <w:t xml:space="preserve">   </w:t>
+      </w:r>
+      <w:r>
+        <w:rPr>
+          <w:rFonts w:ascii="Times New Roman" w:hAnsi="Times New Roman" w:cs="Times New Roman"/>
+          <w:sz w:val="24"/>
+          <w:szCs w:val="24"/>
+        </w:rPr>
+        <w:t>się w dostę</w:t>
       </w:r>
       <w:r>
         <w:rPr>
@@ -499,6 +847,7 @@
           <w:sz w:val="24"/>
           <w:szCs w:val="24"/>
         </w:rPr>
+        <w:lastRenderedPageBreak/>
         <w:t xml:space="preserve">Poziom znajomości technologii wykorzystywanej w projekcie: </w:t>
       </w:r>
       <w:r>
@@ -529,16 +878,51 @@
           <w:sz w:val="24"/>
           <w:szCs w:val="24"/>
         </w:rPr>
-        <w:lastRenderedPageBreak/>
-        <w:t xml:space="preserve">Inne cechy użytkownika: </w:t>
-      </w:r>
-      <w:r>
-        <w:rPr>
-          <w:rFonts w:ascii="Times New Roman" w:hAnsi="Times New Roman" w:cs="Times New Roman"/>
-          <w:sz w:val="24"/>
-          <w:szCs w:val="24"/>
-        </w:rPr>
-        <w:t>posiadanie prawo jazy przez dostawcę.</w:t>
+        <w:t xml:space="preserve">Określenie ważności użytkownika: </w:t>
+      </w:r>
+    </w:p>
+    <w:p>
+      <w:pPr>
+        <w:pStyle w:val="Akapitzlist"/>
+        <w:numPr>
+          <w:ilvl w:val="1"/>
+          <w:numId w:val="5"/>
+        </w:numPr>
+        <w:rPr>
+          <w:rFonts w:ascii="Times New Roman" w:hAnsi="Times New Roman" w:cs="Times New Roman"/>
+          <w:sz w:val="24"/>
+          <w:szCs w:val="24"/>
+        </w:rPr>
+      </w:pPr>
+      <w:r>
+        <w:rPr>
+          <w:rFonts w:ascii="Times New Roman" w:hAnsi="Times New Roman" w:cs="Times New Roman"/>
+          <w:sz w:val="24"/>
+          <w:szCs w:val="24"/>
+        </w:rPr>
+        <w:t>Właściciel apteki: koordynuję pracę apteki,</w:t>
+      </w:r>
+    </w:p>
+    <w:p>
+      <w:pPr>
+        <w:pStyle w:val="Akapitzlist"/>
+        <w:numPr>
+          <w:ilvl w:val="1"/>
+          <w:numId w:val="5"/>
+        </w:numPr>
+        <w:rPr>
+          <w:rFonts w:ascii="Times New Roman" w:hAnsi="Times New Roman" w:cs="Times New Roman"/>
+          <w:sz w:val="24"/>
+          <w:szCs w:val="24"/>
+        </w:rPr>
+      </w:pPr>
+      <w:r>
+        <w:rPr>
+          <w:rFonts w:ascii="Times New Roman" w:hAnsi="Times New Roman" w:cs="Times New Roman"/>
+          <w:sz w:val="24"/>
+          <w:szCs w:val="24"/>
+        </w:rPr>
+        <w:t xml:space="preserve">Informatyk : odpowiada za poprawne działanie strony internetowej, </w:t>
       </w:r>
       <w:r>
         <w:rPr>
@@ -547,6 +931,23 @@
           <w:szCs w:val="24"/>
         </w:rPr>
         <w:br/>
+        <w:t xml:space="preserve">                      </w:t>
+      </w:r>
+      <w:r>
+        <w:rPr>
+          <w:rFonts w:ascii="Times New Roman" w:hAnsi="Times New Roman" w:cs="Times New Roman"/>
+          <w:sz w:val="24"/>
+          <w:szCs w:val="24"/>
+        </w:rPr>
+        <w:t>a ta</w:t>
+      </w:r>
+      <w:r>
+        <w:rPr>
+          <w:rFonts w:ascii="Times New Roman" w:hAnsi="Times New Roman" w:cs="Times New Roman"/>
+          <w:sz w:val="24"/>
+          <w:szCs w:val="24"/>
+        </w:rPr>
+        <w:t xml:space="preserve">kże tworzenie baz użytkowników, </w:t>
       </w:r>
     </w:p>
     <w:p>
@@ -568,7 +969,7 @@
           <w:sz w:val="24"/>
           <w:szCs w:val="24"/>
         </w:rPr>
-        <w:t xml:space="preserve">Określenie ważności użytkownika: </w:t>
+        <w:t>Użytkownicy drugiego poziomu:</w:t>
       </w:r>
     </w:p>
     <w:p>
@@ -590,7 +991,61 @@
           <w:sz w:val="24"/>
           <w:szCs w:val="24"/>
         </w:rPr>
-        <w:t xml:space="preserve">Informatyk : odpowiada za poprawne działanie strony internetowej, a także tworzenie baz użytkowników  </w:t>
+        <w:t xml:space="preserve">Farmaceuci: korzystają z systemu w celu złożenia zamówienia leków </w:t>
+      </w:r>
+      <w:r>
+        <w:rPr>
+          <w:rFonts w:ascii="Times New Roman" w:hAnsi="Times New Roman" w:cs="Times New Roman"/>
+          <w:sz w:val="24"/>
+          <w:szCs w:val="24"/>
+        </w:rPr>
+        <w:br/>
+      </w:r>
+      <w:r>
+        <w:rPr>
+          <w:rFonts w:ascii="Times New Roman" w:hAnsi="Times New Roman" w:cs="Times New Roman"/>
+          <w:sz w:val="24"/>
+          <w:szCs w:val="24"/>
+        </w:rPr>
+        <w:t>i zrealizowania zamówień złożonych przez klientów</w:t>
+      </w:r>
+    </w:p>
+    <w:p>
+      <w:pPr>
+        <w:pStyle w:val="Akapitzlist"/>
+        <w:numPr>
+          <w:ilvl w:val="1"/>
+          <w:numId w:val="5"/>
+        </w:numPr>
+        <w:rPr>
+          <w:rFonts w:ascii="Times New Roman" w:hAnsi="Times New Roman" w:cs="Times New Roman"/>
+          <w:sz w:val="24"/>
+          <w:szCs w:val="24"/>
+        </w:rPr>
+      </w:pPr>
+      <w:r>
+        <w:rPr>
+          <w:rFonts w:ascii="Times New Roman" w:hAnsi="Times New Roman" w:cs="Times New Roman"/>
+          <w:sz w:val="24"/>
+          <w:szCs w:val="24"/>
+        </w:rPr>
+        <w:t>Dostawcy:  osoby pobierający z sytemu dane potrzebne do zrealizowania dos</w:t>
+      </w:r>
+      <w:r>
+        <w:rPr>
+          <w:rFonts w:ascii="Times New Roman" w:hAnsi="Times New Roman" w:cs="Times New Roman"/>
+          <w:sz w:val="24"/>
+          <w:szCs w:val="24"/>
+        </w:rPr>
+        <w:t>t</w:t>
+      </w:r>
+      <w:r>
+        <w:rPr>
+          <w:rFonts w:ascii="Times New Roman" w:hAnsi="Times New Roman" w:cs="Times New Roman"/>
+          <w:sz w:val="24"/>
+          <w:szCs w:val="24"/>
+        </w:rPr>
+        <w:t>awy.</w:t>
       </w:r>
     </w:p>
     <w:p>
@@ -612,7 +1067,7 @@
           <w:sz w:val="24"/>
           <w:szCs w:val="24"/>
         </w:rPr>
-        <w:t>Użytkownicy drugiego poziomu:</w:t>
+        <w:t>Użytkownicy trzeciego poziomy:</w:t>
       </w:r>
     </w:p>
     <w:p>
@@ -634,45 +1089,7 @@
           <w:sz w:val="24"/>
           <w:szCs w:val="24"/>
         </w:rPr>
-        <w:t>Farmaceuci: korzystają z systemu w celu złożenia zamówienia leków i zrealizowania zamówień złożonych przez klientów</w:t>
-      </w:r>
-    </w:p>
-    <w:p>
-      <w:pPr>
-        <w:pStyle w:val="Akapitzlist"/>
-        <w:numPr>
-          <w:ilvl w:val="1"/>
-          <w:numId w:val="5"/>
-        </w:numPr>
-        <w:rPr>
-          <w:rFonts w:ascii="Times New Roman" w:hAnsi="Times New Roman" w:cs="Times New Roman"/>
-          <w:sz w:val="24"/>
-          <w:szCs w:val="24"/>
-        </w:rPr>
-      </w:pPr>
-      <w:r>
-        <w:rPr>
-          <w:rFonts w:ascii="Times New Roman" w:hAnsi="Times New Roman" w:cs="Times New Roman"/>
-          <w:sz w:val="24"/>
-          <w:szCs w:val="24"/>
-        </w:rPr>
-        <w:t>Dostawcy:  osoby pobierający z sytemu dane potrzebne do zrealizowania dos</w:t>
-      </w:r>
-      <w:r>
-        <w:rPr>
-          <w:rFonts w:ascii="Times New Roman" w:hAnsi="Times New Roman" w:cs="Times New Roman"/>
-          <w:sz w:val="24"/>
-          <w:szCs w:val="24"/>
-        </w:rPr>
-        <w:t>t</w:t>
-      </w:r>
-      <w:r>
-        <w:rPr>
-          <w:rFonts w:ascii="Times New Roman" w:hAnsi="Times New Roman" w:cs="Times New Roman"/>
-          <w:sz w:val="24"/>
-          <w:szCs w:val="24"/>
-        </w:rPr>
-        <w:t>awy.</w:t>
+        <w:t>Klienci: osoby okresowo korzystające z systemu i nie mogące wdrażać żadnych nowych rozwiązań.</w:t>
       </w:r>
     </w:p>
     <w:p>
@@ -680,7 +1097,7 @@
         <w:pStyle w:val="Akapitzlist"/>
         <w:numPr>
           <w:ilvl w:val="0"/>
-          <w:numId w:val="5"/>
+          <w:numId w:val="3"/>
         </w:numPr>
         <w:rPr>
           <w:rFonts w:ascii="Times New Roman" w:hAnsi="Times New Roman" w:cs="Times New Roman"/>
@@ -694,29 +1111,7 @@
           <w:sz w:val="24"/>
           <w:szCs w:val="24"/>
         </w:rPr>
-        <w:t>Użytkownicy trzeciego poziomy:</w:t>
-      </w:r>
-    </w:p>
-    <w:p>
-      <w:pPr>
-        <w:pStyle w:val="Akapitzlist"/>
-        <w:numPr>
-          <w:ilvl w:val="1"/>
-          <w:numId w:val="5"/>
-        </w:numPr>
-        <w:rPr>
-          <w:rFonts w:ascii="Times New Roman" w:hAnsi="Times New Roman" w:cs="Times New Roman"/>
-          <w:sz w:val="24"/>
-          <w:szCs w:val="24"/>
-        </w:rPr>
-      </w:pPr>
-      <w:r>
-        <w:rPr>
-          <w:rFonts w:ascii="Times New Roman" w:hAnsi="Times New Roman" w:cs="Times New Roman"/>
-          <w:sz w:val="24"/>
-          <w:szCs w:val="24"/>
-        </w:rPr>
-        <w:t>Klienci: osoby okresowo korzystające z systemu i nie mogące wdrażać żadnych nowych rozwiązań.</w:t>
+        <w:t>OGRANICZENIA</w:t>
       </w:r>
     </w:p>
     <w:p>
@@ -724,7 +1119,7 @@
         <w:pStyle w:val="Akapitzlist"/>
         <w:numPr>
           <w:ilvl w:val="0"/>
-          <w:numId w:val="5"/>
+          <w:numId w:val="7"/>
         </w:numPr>
         <w:rPr>
           <w:rFonts w:ascii="Times New Roman" w:hAnsi="Times New Roman" w:cs="Times New Roman"/>
@@ -738,32 +1133,327 @@
           <w:sz w:val="24"/>
           <w:szCs w:val="24"/>
         </w:rPr>
+        <w:t xml:space="preserve">Stworzenie przejrzystej i łatwej w obsłudze strony internetowej aby klienci i pracownicy mogli bez żadnych problemów z niej korzystać, proste tworzenie bazy danych w celu ułatwienia dodawania nowych klientów, </w:t>
+      </w:r>
+    </w:p>
+    <w:p>
+      <w:pPr>
+        <w:pStyle w:val="Akapitzlist"/>
+        <w:numPr>
+          <w:ilvl w:val="0"/>
+          <w:numId w:val="7"/>
+        </w:numPr>
+        <w:rPr>
+          <w:rFonts w:ascii="Times New Roman" w:hAnsi="Times New Roman" w:cs="Times New Roman"/>
+          <w:sz w:val="24"/>
+          <w:szCs w:val="24"/>
+        </w:rPr>
+      </w:pPr>
+      <w:r>
+        <w:rPr>
+          <w:rFonts w:ascii="Times New Roman" w:hAnsi="Times New Roman" w:cs="Times New Roman"/>
+          <w:sz w:val="24"/>
+          <w:szCs w:val="24"/>
+        </w:rPr>
+        <w:t>Ogólna liczba klientów wprowadzona do systemu: 3000</w:t>
+      </w:r>
+    </w:p>
+    <w:p>
+      <w:pPr>
+        <w:pStyle w:val="Akapitzlist"/>
+        <w:numPr>
+          <w:ilvl w:val="0"/>
+          <w:numId w:val="3"/>
+        </w:numPr>
+        <w:rPr>
+          <w:rFonts w:ascii="Times New Roman" w:hAnsi="Times New Roman" w:cs="Times New Roman"/>
+          <w:sz w:val="24"/>
+          <w:szCs w:val="24"/>
+        </w:rPr>
+      </w:pPr>
+      <w:r>
+        <w:rPr>
+          <w:rFonts w:ascii="Times New Roman" w:hAnsi="Times New Roman" w:cs="Times New Roman"/>
+          <w:sz w:val="24"/>
+          <w:szCs w:val="24"/>
+        </w:rPr>
+        <w:t xml:space="preserve">  </w:t>
+      </w:r>
+      <w:r>
+        <w:rPr>
+          <w:rFonts w:ascii="Times New Roman" w:hAnsi="Times New Roman" w:cs="Times New Roman"/>
+          <w:b/>
+          <w:sz w:val="24"/>
+          <w:szCs w:val="24"/>
+        </w:rPr>
+        <w:t>• Profil klienta</w:t>
+      </w:r>
+      <w:r>
+        <w:rPr>
+          <w:rFonts w:ascii="Times New Roman" w:hAnsi="Times New Roman" w:cs="Times New Roman"/>
+          <w:sz w:val="24"/>
+          <w:szCs w:val="24"/>
+        </w:rPr>
+        <w:t xml:space="preserve"> – zbiór podstawowych informacji o danym kliencie które potrzebne</w:t>
+      </w:r>
+      <w:r>
+        <w:rPr>
+          <w:rFonts w:ascii="Times New Roman" w:hAnsi="Times New Roman" w:cs="Times New Roman"/>
+          <w:sz w:val="24"/>
+          <w:szCs w:val="24"/>
+        </w:rPr>
+        <w:br/>
+        <w:t xml:space="preserve">                                są przy realizacji zamówienia (imię, nazwisko, numer klienta,</w:t>
+      </w:r>
+      <w:r>
+        <w:rPr>
+          <w:rFonts w:ascii="Times New Roman" w:hAnsi="Times New Roman" w:cs="Times New Roman"/>
+          <w:sz w:val="24"/>
+          <w:szCs w:val="24"/>
+        </w:rPr>
+        <w:br/>
+        <w:t xml:space="preserve">                                adres zamieszkania, telefon kontaktowy, lista leków nabywanych</w:t>
+      </w:r>
+      <w:r>
+        <w:rPr>
+          <w:rFonts w:ascii="Times New Roman" w:hAnsi="Times New Roman" w:cs="Times New Roman"/>
+          <w:sz w:val="24"/>
+          <w:szCs w:val="24"/>
+        </w:rPr>
+        <w:br/>
+        <w:t xml:space="preserve">                                przez dana osobę).</w:t>
+      </w:r>
+      <w:r>
+        <w:rPr>
+          <w:rFonts w:ascii="Times New Roman" w:hAnsi="Times New Roman" w:cs="Times New Roman"/>
+          <w:sz w:val="24"/>
+          <w:szCs w:val="24"/>
+        </w:rPr>
+        <w:br/>
+        <w:t xml:space="preserve">  </w:t>
+      </w:r>
+      <w:r>
+        <w:rPr>
+          <w:rFonts w:ascii="Times New Roman" w:hAnsi="Times New Roman" w:cs="Times New Roman"/>
+          <w:sz w:val="24"/>
+          <w:szCs w:val="24"/>
+        </w:rPr>
+        <w:t xml:space="preserve">• </w:t>
+      </w:r>
+      <w:r>
+        <w:rPr>
+          <w:rFonts w:ascii="Times New Roman" w:hAnsi="Times New Roman" w:cs="Times New Roman"/>
+          <w:b/>
+          <w:sz w:val="24"/>
+          <w:szCs w:val="24"/>
+        </w:rPr>
+        <w:t xml:space="preserve">Terminy zamówień klientów </w:t>
+      </w:r>
+      <w:r>
+        <w:rPr>
+          <w:rFonts w:ascii="Times New Roman" w:hAnsi="Times New Roman" w:cs="Times New Roman"/>
+          <w:sz w:val="24"/>
+          <w:szCs w:val="24"/>
+        </w:rPr>
+        <w:t>– informacje o datach złożenia i realizacji</w:t>
+      </w:r>
+      <w:r>
+        <w:rPr>
+          <w:rFonts w:ascii="Times New Roman" w:hAnsi="Times New Roman" w:cs="Times New Roman"/>
+          <w:sz w:val="24"/>
+          <w:szCs w:val="24"/>
+        </w:rPr>
+        <w:br/>
+        <w:t xml:space="preserve">                                                     </w:t>
+      </w:r>
+      <w:r>
+        <w:rPr>
+          <w:rFonts w:ascii="Times New Roman" w:hAnsi="Times New Roman" w:cs="Times New Roman"/>
+          <w:sz w:val="24"/>
+          <w:szCs w:val="24"/>
+        </w:rPr>
+        <w:t xml:space="preserve">   </w:t>
+      </w:r>
+      <w:r>
+        <w:rPr>
+          <w:rFonts w:ascii="Times New Roman" w:hAnsi="Times New Roman" w:cs="Times New Roman"/>
+          <w:sz w:val="24"/>
+          <w:szCs w:val="24"/>
+        </w:rPr>
+        <w:t>zamówień klientów</w:t>
+      </w:r>
+      <w:r>
+        <w:rPr>
+          <w:rFonts w:ascii="Times New Roman" w:hAnsi="Times New Roman" w:cs="Times New Roman"/>
+          <w:sz w:val="24"/>
+          <w:szCs w:val="24"/>
+        </w:rPr>
         <w:t xml:space="preserve"> </w:t>
       </w:r>
-    </w:p>
-    <w:p>
-      <w:pPr>
-        <w:rPr>
-          <w:rFonts w:ascii="Times New Roman" w:hAnsi="Times New Roman" w:cs="Times New Roman"/>
-          <w:sz w:val="24"/>
-          <w:szCs w:val="24"/>
-        </w:rPr>
-      </w:pPr>
-      <w:r>
-        <w:rPr>
-          <w:rFonts w:ascii="Times New Roman" w:hAnsi="Times New Roman" w:cs="Times New Roman"/>
-          <w:sz w:val="24"/>
-          <w:szCs w:val="24"/>
-        </w:rPr>
-        <w:t xml:space="preserve">9. </w:t>
-      </w:r>
-      <w:r>
-        <w:rPr>
-          <w:rFonts w:ascii="Times New Roman" w:hAnsi="Times New Roman" w:cs="Times New Roman"/>
-          <w:sz w:val="24"/>
-          <w:szCs w:val="24"/>
-        </w:rPr>
-        <w:tab/>
+      <w:r>
+        <w:rPr>
+          <w:rFonts w:ascii="Times New Roman" w:hAnsi="Times New Roman" w:cs="Times New Roman"/>
+          <w:sz w:val="24"/>
+          <w:szCs w:val="24"/>
+        </w:rPr>
+        <w:t>( w dni robocze od</w:t>
+      </w:r>
+      <w:r>
+        <w:rPr>
+          <w:rFonts w:ascii="Times New Roman" w:hAnsi="Times New Roman" w:cs="Times New Roman"/>
+          <w:sz w:val="24"/>
+          <w:szCs w:val="24"/>
+        </w:rPr>
+        <w:br/>
+        <w:t xml:space="preserve">                                                        poniedziałku do piątku)</w:t>
+      </w:r>
+    </w:p>
+    <w:p>
+      <w:pPr>
+        <w:pStyle w:val="Akapitzlist"/>
+        <w:rPr>
+          <w:rFonts w:ascii="Times New Roman" w:hAnsi="Times New Roman" w:cs="Times New Roman"/>
+          <w:sz w:val="24"/>
+          <w:szCs w:val="24"/>
+        </w:rPr>
+      </w:pPr>
+    </w:p>
+    <w:p>
+      <w:pPr>
+        <w:pStyle w:val="Akapitzlist"/>
+        <w:numPr>
+          <w:ilvl w:val="0"/>
+          <w:numId w:val="9"/>
+        </w:numPr>
+        <w:rPr>
+          <w:rFonts w:ascii="Times New Roman" w:hAnsi="Times New Roman" w:cs="Times New Roman"/>
+          <w:sz w:val="24"/>
+          <w:szCs w:val="24"/>
+        </w:rPr>
+      </w:pPr>
+      <w:r>
+        <w:rPr>
+          <w:rFonts w:ascii="Times New Roman" w:hAnsi="Times New Roman" w:cs="Times New Roman"/>
+          <w:sz w:val="24"/>
+          <w:szCs w:val="24"/>
+        </w:rPr>
+        <w:t xml:space="preserve"> </w:t>
+      </w:r>
+      <w:r>
+        <w:rPr>
+          <w:rFonts w:ascii="Times New Roman" w:hAnsi="Times New Roman" w:cs="Times New Roman"/>
+          <w:b/>
+          <w:sz w:val="24"/>
+          <w:szCs w:val="24"/>
+        </w:rPr>
+        <w:t>Porażka</w:t>
+      </w:r>
+      <w:r>
+        <w:rPr>
+          <w:rFonts w:ascii="Times New Roman" w:hAnsi="Times New Roman" w:cs="Times New Roman"/>
+          <w:sz w:val="24"/>
+          <w:szCs w:val="24"/>
+        </w:rPr>
+        <w:t xml:space="preserve">: Możliwość włamania się niepowołanych osób do systemu i skopiowanie </w:t>
+      </w:r>
+      <w:r>
+        <w:rPr>
+          <w:rFonts w:ascii="Times New Roman" w:hAnsi="Times New Roman" w:cs="Times New Roman"/>
+          <w:sz w:val="24"/>
+          <w:szCs w:val="24"/>
+        </w:rPr>
+        <w:br/>
+        <w:t xml:space="preserve">                     wszystkich danych użytkowników, które powinny być tajne i</w:t>
+      </w:r>
+      <w:r>
+        <w:rPr>
+          <w:rFonts w:ascii="Times New Roman" w:hAnsi="Times New Roman" w:cs="Times New Roman"/>
+          <w:sz w:val="24"/>
+          <w:szCs w:val="24"/>
+        </w:rPr>
+        <w:br/>
+        <w:t xml:space="preserve">                     wykorzystane jedynie do potrzeb działania apteki, </w:t>
+      </w:r>
+    </w:p>
+    <w:p>
+      <w:pPr>
+        <w:pStyle w:val="Akapitzlist"/>
+        <w:rPr>
+          <w:rFonts w:ascii="Times New Roman" w:hAnsi="Times New Roman" w:cs="Times New Roman"/>
+          <w:sz w:val="24"/>
+          <w:szCs w:val="24"/>
+        </w:rPr>
+      </w:pPr>
+      <w:r>
+        <w:rPr>
+          <w:rFonts w:ascii="Times New Roman" w:hAnsi="Times New Roman" w:cs="Times New Roman"/>
+          <w:b/>
+          <w:sz w:val="24"/>
+          <w:szCs w:val="24"/>
+        </w:rPr>
+        <w:t xml:space="preserve">   Sukces:</w:t>
+      </w:r>
+      <w:r>
+        <w:rPr>
+          <w:rFonts w:ascii="Times New Roman" w:hAnsi="Times New Roman" w:cs="Times New Roman"/>
+          <w:sz w:val="24"/>
+          <w:szCs w:val="24"/>
+        </w:rPr>
+        <w:t xml:space="preserve"> Sieć aptek może się rozwinąć, wyrobić sobie markę na rynku przez co </w:t>
+      </w:r>
+      <w:r>
+        <w:rPr>
+          <w:rFonts w:ascii="Times New Roman" w:hAnsi="Times New Roman" w:cs="Times New Roman"/>
+          <w:sz w:val="24"/>
+          <w:szCs w:val="24"/>
+        </w:rPr>
+        <w:br/>
+        <w:t xml:space="preserve">                 uzyska nowych klientów i wzrosną jej dochody.</w:t>
+      </w:r>
+    </w:p>
+    <w:p>
+      <w:pPr>
+        <w:pStyle w:val="Akapitzlist"/>
+        <w:numPr>
+          <w:ilvl w:val="0"/>
+          <w:numId w:val="9"/>
+        </w:numPr>
+        <w:rPr>
+          <w:rFonts w:ascii="Times New Roman" w:hAnsi="Times New Roman" w:cs="Times New Roman"/>
+          <w:sz w:val="24"/>
+          <w:szCs w:val="24"/>
+        </w:rPr>
+      </w:pPr>
+    </w:p>
+    <w:p>
+      <w:pPr>
+        <w:pStyle w:val="Akapitzlist"/>
+        <w:rPr>
+          <w:rFonts w:ascii="Times New Roman" w:hAnsi="Times New Roman" w:cs="Times New Roman"/>
+          <w:sz w:val="24"/>
+          <w:szCs w:val="24"/>
+        </w:rPr>
+      </w:pPr>
+    </w:p>
+    <w:p>
+      <w:pPr>
+        <w:pStyle w:val="Akapitzlist"/>
+        <w:numPr>
+          <w:ilvl w:val="0"/>
+          <w:numId w:val="9"/>
+        </w:numPr>
+        <w:rPr>
+          <w:rFonts w:ascii="Times New Roman" w:hAnsi="Times New Roman" w:cs="Times New Roman"/>
+          <w:sz w:val="24"/>
+          <w:szCs w:val="24"/>
+        </w:rPr>
+      </w:pPr>
+      <w:r>
+        <w:rPr>
+          <w:rFonts w:ascii="Times New Roman" w:hAnsi="Times New Roman" w:cs="Times New Roman"/>
+          <w:sz w:val="24"/>
+          <w:szCs w:val="24"/>
+        </w:rPr>
         <w:t>WYMAGANIA FUNKCJONALNE I WYMAGANIA DANYCH</w:t>
       </w:r>
     </w:p>
@@ -786,7 +1476,47 @@
           <w:sz w:val="24"/>
           <w:szCs w:val="24"/>
         </w:rPr>
-        <w:t>Ułatwienie pracy pracownikom apteki</w:t>
+        <w:t xml:space="preserve">każda </w:t>
+      </w:r>
+      <w:r>
+        <w:rPr>
+          <w:rFonts w:ascii="Times New Roman" w:hAnsi="Times New Roman" w:cs="Times New Roman"/>
+          <w:sz w:val="24"/>
+          <w:szCs w:val="24"/>
+        </w:rPr>
+        <w:t xml:space="preserve">profil klienta </w:t>
+      </w:r>
+      <w:r>
+        <w:rPr>
+          <w:rFonts w:ascii="Times New Roman" w:hAnsi="Times New Roman" w:cs="Times New Roman"/>
+          <w:sz w:val="24"/>
+          <w:szCs w:val="24"/>
+        </w:rPr>
+        <w:t xml:space="preserve">jest umieszczana w </w:t>
+      </w:r>
+      <w:r>
+        <w:rPr>
+          <w:rFonts w:ascii="Times New Roman" w:hAnsi="Times New Roman" w:cs="Times New Roman"/>
+          <w:sz w:val="24"/>
+          <w:szCs w:val="24"/>
+        </w:rPr>
+        <w:t>bazie danych</w:t>
+      </w:r>
+      <w:r>
+        <w:rPr>
+          <w:rFonts w:ascii="Times New Roman" w:hAnsi="Times New Roman" w:cs="Times New Roman"/>
+          <w:sz w:val="24"/>
+          <w:szCs w:val="24"/>
+        </w:rPr>
+        <w:t xml:space="preserve"> </w:t>
+      </w:r>
+      <w:r>
+        <w:rPr>
+          <w:rFonts w:ascii="Times New Roman" w:hAnsi="Times New Roman" w:cs="Times New Roman"/>
+          <w:sz w:val="24"/>
+          <w:szCs w:val="24"/>
+        </w:rPr>
+        <w:t xml:space="preserve">oznaczonej pierwsza literą dane klienta, </w:t>
       </w:r>
     </w:p>
     <w:p>
@@ -808,7 +1538,31 @@
           <w:sz w:val="24"/>
           <w:szCs w:val="24"/>
         </w:rPr>
-        <w:t xml:space="preserve">Zapewnienie łatwiejszego dostępu do leków </w:t>
+        <w:t xml:space="preserve">w systemie znajduje się wyszukiwarka, umożliwiająca szybkie wyszukanie </w:t>
+      </w:r>
+      <w:r>
+        <w:rPr>
+          <w:rFonts w:ascii="Times New Roman" w:hAnsi="Times New Roman" w:cs="Times New Roman"/>
+          <w:sz w:val="24"/>
+          <w:szCs w:val="24"/>
+        </w:rPr>
+        <w:t xml:space="preserve">klienta </w:t>
+      </w:r>
+      <w:r>
+        <w:rPr>
+          <w:rFonts w:ascii="Times New Roman" w:hAnsi="Times New Roman" w:cs="Times New Roman"/>
+          <w:sz w:val="24"/>
+          <w:szCs w:val="24"/>
+        </w:rPr>
+        <w:t xml:space="preserve">poprzez wpisanie jego numeru </w:t>
+      </w:r>
+      <w:r>
+        <w:rPr>
+          <w:rFonts w:ascii="Times New Roman" w:hAnsi="Times New Roman" w:cs="Times New Roman"/>
+          <w:sz w:val="24"/>
+          <w:szCs w:val="24"/>
+        </w:rPr>
+        <w:t xml:space="preserve">klienta, </w:t>
       </w:r>
     </w:p>
     <w:p>
@@ -830,7 +1584,71 @@
           <w:sz w:val="24"/>
           <w:szCs w:val="24"/>
         </w:rPr>
-        <w:t>Ułatwienie aptekarzom składania zamówień</w:t>
+        <w:t>wszystkie dane aktualizowane</w:t>
+      </w:r>
+      <w:r>
+        <w:rPr>
+          <w:rFonts w:ascii="Times New Roman" w:hAnsi="Times New Roman" w:cs="Times New Roman"/>
+          <w:sz w:val="24"/>
+          <w:szCs w:val="24"/>
+        </w:rPr>
+        <w:t xml:space="preserve"> są</w:t>
+      </w:r>
+      <w:r>
+        <w:rPr>
+          <w:rFonts w:ascii="Times New Roman" w:hAnsi="Times New Roman" w:cs="Times New Roman"/>
+          <w:sz w:val="24"/>
+          <w:szCs w:val="24"/>
+        </w:rPr>
+        <w:t xml:space="preserve"> w systemie po każdej wizycie danego </w:t>
+      </w:r>
+      <w:r>
+        <w:rPr>
+          <w:rFonts w:ascii="Times New Roman" w:hAnsi="Times New Roman" w:cs="Times New Roman"/>
+          <w:sz w:val="24"/>
+          <w:szCs w:val="24"/>
+        </w:rPr>
+        <w:t xml:space="preserve">klienta na stronie </w:t>
+      </w:r>
+      <w:r>
+        <w:rPr>
+          <w:rFonts w:ascii="Times New Roman" w:hAnsi="Times New Roman" w:cs="Times New Roman"/>
+          <w:sz w:val="24"/>
+          <w:szCs w:val="24"/>
+        </w:rPr>
+        <w:t>przez upoważnione do tego osoby(</w:t>
+      </w:r>
+      <w:r>
+        <w:rPr>
+          <w:rFonts w:ascii="Times New Roman" w:hAnsi="Times New Roman" w:cs="Times New Roman"/>
+          <w:sz w:val="24"/>
+          <w:szCs w:val="24"/>
+        </w:rPr>
+        <w:t>aptekarz</w:t>
+      </w:r>
+      <w:r>
+        <w:rPr>
+          <w:rFonts w:ascii="Times New Roman" w:hAnsi="Times New Roman" w:cs="Times New Roman"/>
+          <w:sz w:val="24"/>
+          <w:szCs w:val="24"/>
+        </w:rPr>
+        <w:t>, rejestrator</w:t>
+      </w:r>
+      <w:r>
+        <w:rPr>
+          <w:rFonts w:ascii="Times New Roman" w:hAnsi="Times New Roman" w:cs="Times New Roman"/>
+          <w:sz w:val="24"/>
+          <w:szCs w:val="24"/>
+        </w:rPr>
+        <w:t>, informatyk</w:t>
+      </w:r>
+      <w:r>
+        <w:rPr>
+          <w:rFonts w:ascii="Times New Roman" w:hAnsi="Times New Roman" w:cs="Times New Roman"/>
+          <w:sz w:val="24"/>
+          <w:szCs w:val="24"/>
+        </w:rPr>
+        <w:t>)</w:t>
       </w:r>
     </w:p>
     <w:p>
@@ -846,17 +1664,179 @@
           <w:szCs w:val="24"/>
         </w:rPr>
       </w:pPr>
-    </w:p>
-    <w:p>
-      <w:pPr>
-        <w:pStyle w:val="Akapitzlist"/>
-        <w:ind w:left="2160"/>
-        <w:rPr>
-          <w:rFonts w:ascii="Times New Roman" w:hAnsi="Times New Roman" w:cs="Times New Roman"/>
-          <w:sz w:val="24"/>
-          <w:szCs w:val="24"/>
-        </w:rPr>
-      </w:pPr>
+      <w:r>
+        <w:rPr>
+          <w:rFonts w:ascii="Times New Roman" w:hAnsi="Times New Roman" w:cs="Times New Roman"/>
+          <w:sz w:val="24"/>
+          <w:szCs w:val="24"/>
+        </w:rPr>
+        <w:t>w systemie znajdują się terminarze(</w:t>
+      </w:r>
+      <w:r>
+        <w:rPr>
+          <w:rFonts w:ascii="Times New Roman" w:hAnsi="Times New Roman" w:cs="Times New Roman"/>
+          <w:sz w:val="24"/>
+          <w:szCs w:val="24"/>
+        </w:rPr>
+        <w:t xml:space="preserve">pracy apteki i poszczególnych aptekarzy, a także daty złożenia i realizacji złożonych zamówień przez klienta) </w:t>
+      </w:r>
+      <w:r>
+        <w:rPr>
+          <w:rFonts w:ascii="Times New Roman" w:hAnsi="Times New Roman" w:cs="Times New Roman"/>
+          <w:sz w:val="24"/>
+          <w:szCs w:val="24"/>
+        </w:rPr>
+        <w:t xml:space="preserve"> </w:t>
+      </w:r>
+    </w:p>
+    <w:p>
+      <w:pPr>
+        <w:pStyle w:val="Akapitzlist"/>
+        <w:numPr>
+          <w:ilvl w:val="0"/>
+          <w:numId w:val="9"/>
+        </w:numPr>
+        <w:rPr>
+          <w:rFonts w:ascii="Times New Roman" w:hAnsi="Times New Roman" w:cs="Times New Roman"/>
+          <w:sz w:val="24"/>
+          <w:szCs w:val="24"/>
+        </w:rPr>
+      </w:pPr>
+      <w:r>
+        <w:rPr>
+          <w:rFonts w:ascii="Times New Roman" w:hAnsi="Times New Roman" w:cs="Times New Roman"/>
+          <w:sz w:val="24"/>
+          <w:szCs w:val="24"/>
+        </w:rPr>
+        <w:lastRenderedPageBreak/>
+        <w:t xml:space="preserve"> Przejrzysta i łatwa w użytkowaniu strona internetowa. </w:t>
+      </w:r>
+      <w:r>
+        <w:rPr>
+          <w:rFonts w:ascii="Times New Roman" w:hAnsi="Times New Roman" w:cs="Times New Roman"/>
+          <w:sz w:val="24"/>
+          <w:szCs w:val="24"/>
+        </w:rPr>
+        <w:t xml:space="preserve">Prosty sposób wyszukiwania interesujących klientów leków. Umieszczenie dokładnych opisów leków wraz z opisem ich składu, a także wprowadzenie możliwego tańszego zamiennika. </w:t>
+      </w:r>
+    </w:p>
+    <w:p>
+      <w:pPr>
+        <w:pStyle w:val="Akapitzlist"/>
+        <w:rPr>
+          <w:rFonts w:ascii="Times New Roman" w:hAnsi="Times New Roman" w:cs="Times New Roman"/>
+          <w:sz w:val="24"/>
+          <w:szCs w:val="24"/>
+        </w:rPr>
+      </w:pPr>
+    </w:p>
+    <w:p>
+      <w:pPr>
+        <w:pStyle w:val="Akapitzlist"/>
+        <w:numPr>
+          <w:ilvl w:val="0"/>
+          <w:numId w:val="8"/>
+        </w:numPr>
+        <w:rPr>
+          <w:rFonts w:ascii="Times New Roman" w:hAnsi="Times New Roman" w:cs="Times New Roman"/>
+          <w:sz w:val="24"/>
+          <w:szCs w:val="24"/>
+        </w:rPr>
+      </w:pPr>
+      <w:r>
+        <w:rPr>
+          <w:rFonts w:ascii="Times New Roman" w:hAnsi="Times New Roman" w:cs="Times New Roman"/>
+          <w:sz w:val="24"/>
+          <w:szCs w:val="24"/>
+        </w:rPr>
+        <w:t xml:space="preserve">Rozróżnienie klientów poprzez nadanie im różnych numerów klienta. </w:t>
+      </w:r>
+      <w:r>
+        <w:rPr>
+          <w:rFonts w:ascii="Times New Roman" w:hAnsi="Times New Roman" w:cs="Times New Roman"/>
+          <w:sz w:val="24"/>
+          <w:szCs w:val="24"/>
+        </w:rPr>
+        <w:br/>
+        <w:t>Zróżnicowanie uprawnień użytkowników do danych.</w:t>
+      </w:r>
+    </w:p>
+    <w:p>
+      <w:pPr>
+        <w:pStyle w:val="Akapitzlist"/>
+        <w:rPr>
+          <w:rFonts w:ascii="Times New Roman" w:hAnsi="Times New Roman" w:cs="Times New Roman"/>
+          <w:sz w:val="24"/>
+          <w:szCs w:val="24"/>
+        </w:rPr>
+      </w:pPr>
+    </w:p>
+    <w:p>
+      <w:pPr>
+        <w:pStyle w:val="Akapitzlist"/>
+        <w:numPr>
+          <w:ilvl w:val="0"/>
+          <w:numId w:val="10"/>
+        </w:numPr>
+        <w:rPr>
+          <w:rFonts w:ascii="Times New Roman" w:hAnsi="Times New Roman" w:cs="Times New Roman"/>
+          <w:sz w:val="24"/>
+          <w:szCs w:val="24"/>
+        </w:rPr>
+      </w:pPr>
+      <w:r>
+        <w:rPr>
+          <w:rFonts w:ascii="Times New Roman" w:hAnsi="Times New Roman" w:cs="Times New Roman"/>
+          <w:sz w:val="24"/>
+          <w:szCs w:val="24"/>
+        </w:rPr>
+        <w:t>Przestrzeganie:</w:t>
+      </w:r>
+      <w:r>
+        <w:rPr>
+          <w:rFonts w:ascii="Times New Roman" w:hAnsi="Times New Roman" w:cs="Times New Roman"/>
+          <w:sz w:val="24"/>
+          <w:szCs w:val="24"/>
+        </w:rPr>
+        <w:br/>
+        <w:t xml:space="preserve">*  przepisów o ochronie danych osobowych, </w:t>
+      </w:r>
+      <w:r>
+        <w:rPr>
+          <w:rFonts w:ascii="Times New Roman" w:hAnsi="Times New Roman" w:cs="Times New Roman"/>
+          <w:sz w:val="24"/>
+          <w:szCs w:val="24"/>
+        </w:rPr>
+        <w:t xml:space="preserve"> </w:t>
+      </w:r>
+      <w:r>
+        <w:rPr>
+          <w:rFonts w:ascii="Times New Roman" w:hAnsi="Times New Roman" w:cs="Times New Roman"/>
+          <w:sz w:val="24"/>
+          <w:szCs w:val="24"/>
+        </w:rPr>
+        <w:br/>
+        <w:t>* regulaminu zakupów przez internet</w:t>
+      </w:r>
+      <w:r>
+        <w:rPr>
+          <w:rFonts w:ascii="Times New Roman" w:hAnsi="Times New Roman" w:cs="Times New Roman"/>
+          <w:sz w:val="24"/>
+          <w:szCs w:val="24"/>
+        </w:rPr>
+        <w:br/>
+        <w:t>* regulaminu praw konsumenta</w:t>
+      </w:r>
+      <w:r>
+        <w:rPr>
+          <w:rFonts w:ascii="Times New Roman" w:hAnsi="Times New Roman" w:cs="Times New Roman"/>
+          <w:sz w:val="24"/>
+          <w:szCs w:val="24"/>
+        </w:rPr>
+        <w:br/>
+      </w:r>
+      <w:bookmarkStart w:id="0" w:name="_GoBack"/>
+      <w:bookmarkEnd w:id="0"/>
     </w:p>
     <w:sectPr>
       <w:pgSz w:w="11906" w:h="16838"/>
@@ -869,13 +1849,126 @@
 </file>
 
 <file path=word/numbering.xml><?xml version="1.0" encoding="utf-8"?>
-<w:numbering xmlns:ve="http://schemas.openxmlformats.org/markup-compatibility/2006" xmlns:o="urn:schemas-microsoft-com:office:office" xmlns:r="http://schemas.openxmlformats.org/officeDocument/2006/relationships" xmlns:m="http://schemas.openxmlformats.org/officeDocument/2006/math" xmlns:v="urn:schemas-microsoft-com:vml" xmlns:wp="http://schemas.openxmlformats.org/drawingml/2006/wordprocessingDrawing" xmlns:w10="urn:schemas-microsoft-com:office:word" xmlns:w="http://schemas.openxmlformats.org/wordprocessingml/2006/main" xmlns:wne="http://schemas.microsoft.com/office/word/2006/wordml">
+<w:numbering xmlns:wpc="http://schemas.microsoft.com/office/word/2010/wordprocessingCanvas" xmlns:mc="http://schemas.openxmlformats.org/markup-compatibility/2006" xmlns:o="urn:schemas-microsoft-com:office:office" xmlns:r="http://schemas.openxmlformats.org/officeDocument/2006/relationships" xmlns:m="http://schemas.openxmlformats.org/officeDocument/2006/math" xmlns:v="urn:schemas-microsoft-com:vml" xmlns:wp14="http://schemas.microsoft.com/office/word/2010/wordprocessingDrawing" xmlns:wp="http://schemas.openxmlformats.org/drawingml/2006/wordprocessingDrawing" xmlns:w10="urn:schemas-microsoft-com:office:word" xmlns:w="http://schemas.openxmlformats.org/wordprocessingml/2006/main" xmlns:w14="http://schemas.microsoft.com/office/word/2010/wordml" xmlns:wpg="http://schemas.microsoft.com/office/word/2010/wordprocessingGroup" xmlns:wpi="http://schemas.microsoft.com/office/word/2010/wordprocessingInk" xmlns:wne="http://schemas.microsoft.com/office/word/2006/wordml" xmlns:wps="http://schemas.microsoft.com/office/word/2010/wordprocessingShape" mc:Ignorable="w14 wp14">
   <w:abstractNum w:abstractNumId="0">
-    <w:nsid w:val="171D707F"/>
+    <w:nsid w:val="028E3603"/>
     <w:multiLevelType w:val="hybridMultilevel"/>
-    <w:tmpl w:val="AA0E5932"/>
-    <w:lvl w:ilvl="0" w:tplc="27B241E4">
-      <w:start w:val="1"/>
+    <w:tmpl w:val="B360FFB6"/>
+    <w:lvl w:ilvl="0" w:tplc="04150003">
+      <w:start w:val="1"/>
+      <w:numFmt w:val="bullet"/>
+      <w:lvlText w:val="o"/>
+      <w:lvlJc w:val="left"/>
+      <w:pPr>
+        <w:ind w:left="1440" w:hanging="360"/>
+      </w:pPr>
+      <w:rPr>
+        <w:rFonts w:ascii="Courier New" w:hAnsi="Courier New" w:cs="Courier New" w:hint="default"/>
+      </w:rPr>
+    </w:lvl>
+    <w:lvl w:ilvl="1" w:tplc="04150003" w:tentative="1">
+      <w:start w:val="1"/>
+      <w:numFmt w:val="bullet"/>
+      <w:lvlText w:val="o"/>
+      <w:lvlJc w:val="left"/>
+      <w:pPr>
+        <w:ind w:left="2160" w:hanging="360"/>
+      </w:pPr>
+      <w:rPr>
+        <w:rFonts w:ascii="Courier New" w:hAnsi="Courier New" w:cs="Courier New" w:hint="default"/>
+      </w:rPr>
+    </w:lvl>
+    <w:lvl w:ilvl="2" w:tplc="04150005" w:tentative="1">
+      <w:start w:val="1"/>
+      <w:numFmt w:val="bullet"/>
+      <w:lvlText w:val=""/>
+      <w:lvlJc w:val="left"/>
+      <w:pPr>
+        <w:ind w:left="2880" w:hanging="360"/>
+      </w:pPr>
+      <w:rPr>
+        <w:rFonts w:ascii="Wingdings" w:hAnsi="Wingdings" w:hint="default"/>
+      </w:rPr>
+    </w:lvl>
+    <w:lvl w:ilvl="3" w:tplc="04150001" w:tentative="1">
+      <w:start w:val="1"/>
+      <w:numFmt w:val="bullet"/>
+      <w:lvlText w:val=""/>
+      <w:lvlJc w:val="left"/>
+      <w:pPr>
+        <w:ind w:left="3600" w:hanging="360"/>
+      </w:pPr>
+      <w:rPr>
+        <w:rFonts w:ascii="Symbol" w:hAnsi="Symbol" w:hint="default"/>
+      </w:rPr>
+    </w:lvl>
+    <w:lvl w:ilvl="4" w:tplc="04150003" w:tentative="1">
+      <w:start w:val="1"/>
+      <w:numFmt w:val="bullet"/>
+      <w:lvlText w:val="o"/>
+      <w:lvlJc w:val="left"/>
+      <w:pPr>
+        <w:ind w:left="4320" w:hanging="360"/>
+      </w:pPr>
+      <w:rPr>
+        <w:rFonts w:ascii="Courier New" w:hAnsi="Courier New" w:cs="Courier New" w:hint="default"/>
+      </w:rPr>
+    </w:lvl>
+    <w:lvl w:ilvl="5" w:tplc="04150005" w:tentative="1">
+      <w:start w:val="1"/>
+      <w:numFmt w:val="bullet"/>
+      <w:lvlText w:val=""/>
+      <w:lvlJc w:val="left"/>
+      <w:pPr>
+        <w:ind w:left="5040" w:hanging="360"/>
+      </w:pPr>
+      <w:rPr>
+        <w:rFonts w:ascii="Wingdings" w:hAnsi="Wingdings" w:hint="default"/>
+      </w:rPr>
+    </w:lvl>
+    <w:lvl w:ilvl="6" w:tplc="04150001" w:tentative="1">
+      <w:start w:val="1"/>
+      <w:numFmt w:val="bullet"/>
+      <w:lvlText w:val=""/>
+      <w:lvlJc w:val="left"/>
+      <w:pPr>
+        <w:ind w:left="5760" w:hanging="360"/>
+      </w:pPr>
+      <w:rPr>
+        <w:rFonts w:ascii="Symbol" w:hAnsi="Symbol" w:hint="default"/>
+      </w:rPr>
+    </w:lvl>
+    <w:lvl w:ilvl="7" w:tplc="04150003" w:tentative="1">
+      <w:start w:val="1"/>
+      <w:numFmt w:val="bullet"/>
+      <w:lvlText w:val="o"/>
+      <w:lvlJc w:val="left"/>
+      <w:pPr>
+        <w:ind w:left="6480" w:hanging="360"/>
+      </w:pPr>
+      <w:rPr>
+        <w:rFonts w:ascii="Courier New" w:hAnsi="Courier New" w:cs="Courier New" w:hint="default"/>
+      </w:rPr>
+    </w:lvl>
+    <w:lvl w:ilvl="8" w:tplc="04150005" w:tentative="1">
+      <w:start w:val="1"/>
+      <w:numFmt w:val="bullet"/>
+      <w:lvlText w:val=""/>
+      <w:lvlJc w:val="left"/>
+      <w:pPr>
+        <w:ind w:left="7200" w:hanging="360"/>
+      </w:pPr>
+      <w:rPr>
+        <w:rFonts w:ascii="Wingdings" w:hAnsi="Wingdings" w:hint="default"/>
+      </w:rPr>
+    </w:lvl>
+  </w:abstractNum>
+  <w:abstractNum w:abstractNumId="1">
+    <w:nsid w:val="0DA11083"/>
+    <w:multiLevelType w:val="hybridMultilevel"/>
+    <w:tmpl w:val="310057A0"/>
+    <w:lvl w:ilvl="0" w:tplc="65D0676C">
+      <w:start w:val="15"/>
       <w:numFmt w:val="decimal"/>
       <w:lvlText w:val="%1."/>
       <w:lvlJc w:val="left"/>
@@ -959,7 +2052,185 @@
       </w:pPr>
     </w:lvl>
   </w:abstractNum>
-  <w:abstractNum w:abstractNumId="1">
+  <w:abstractNum w:abstractNumId="2">
+    <w:nsid w:val="171D707F"/>
+    <w:multiLevelType w:val="hybridMultilevel"/>
+    <w:tmpl w:val="6526E8DA"/>
+    <w:lvl w:ilvl="0" w:tplc="89B2109A">
+      <w:start w:val="1"/>
+      <w:numFmt w:val="decimal"/>
+      <w:lvlText w:val="%1."/>
+      <w:lvlJc w:val="left"/>
+      <w:pPr>
+        <w:ind w:left="720" w:hanging="360"/>
+      </w:pPr>
+      <w:rPr>
+        <w:rFonts w:ascii="Times New Roman" w:hAnsi="Times New Roman" w:cs="Times New Roman" w:hint="default"/>
+      </w:rPr>
+    </w:lvl>
+    <w:lvl w:ilvl="1" w:tplc="04150019">
+      <w:start w:val="1"/>
+      <w:numFmt w:val="lowerLetter"/>
+      <w:lvlText w:val="%2."/>
+      <w:lvlJc w:val="left"/>
+      <w:pPr>
+        <w:ind w:left="1440" w:hanging="360"/>
+      </w:pPr>
+    </w:lvl>
+    <w:lvl w:ilvl="2" w:tplc="0415001B" w:tentative="1">
+      <w:start w:val="1"/>
+      <w:numFmt w:val="lowerRoman"/>
+      <w:lvlText w:val="%3."/>
+      <w:lvlJc w:val="right"/>
+      <w:pPr>
+        <w:ind w:left="2160" w:hanging="180"/>
+      </w:pPr>
+    </w:lvl>
+    <w:lvl w:ilvl="3" w:tplc="0415000F" w:tentative="1">
+      <w:start w:val="1"/>
+      <w:numFmt w:val="decimal"/>
+      <w:lvlText w:val="%4."/>
+      <w:lvlJc w:val="left"/>
+      <w:pPr>
+        <w:ind w:left="2880" w:hanging="360"/>
+      </w:pPr>
+    </w:lvl>
+    <w:lvl w:ilvl="4" w:tplc="04150019" w:tentative="1">
+      <w:start w:val="1"/>
+      <w:numFmt w:val="lowerLetter"/>
+      <w:lvlText w:val="%5."/>
+      <w:lvlJc w:val="left"/>
+      <w:pPr>
+        <w:ind w:left="3600" w:hanging="360"/>
+      </w:pPr>
+    </w:lvl>
+    <w:lvl w:ilvl="5" w:tplc="0415001B" w:tentative="1">
+      <w:start w:val="1"/>
+      <w:numFmt w:val="lowerRoman"/>
+      <w:lvlText w:val="%6."/>
+      <w:lvlJc w:val="right"/>
+      <w:pPr>
+        <w:ind w:left="4320" w:hanging="180"/>
+      </w:pPr>
+    </w:lvl>
+    <w:lvl w:ilvl="6" w:tplc="0415000F" w:tentative="1">
+      <w:start w:val="1"/>
+      <w:numFmt w:val="decimal"/>
+      <w:lvlText w:val="%7."/>
+      <w:lvlJc w:val="left"/>
+      <w:pPr>
+        <w:ind w:left="5040" w:hanging="360"/>
+      </w:pPr>
+    </w:lvl>
+    <w:lvl w:ilvl="7" w:tplc="04150019" w:tentative="1">
+      <w:start w:val="1"/>
+      <w:numFmt w:val="lowerLetter"/>
+      <w:lvlText w:val="%8."/>
+      <w:lvlJc w:val="left"/>
+      <w:pPr>
+        <w:ind w:left="5760" w:hanging="360"/>
+      </w:pPr>
+    </w:lvl>
+    <w:lvl w:ilvl="8" w:tplc="0415001B" w:tentative="1">
+      <w:start w:val="1"/>
+      <w:numFmt w:val="lowerRoman"/>
+      <w:lvlText w:val="%9."/>
+      <w:lvlJc w:val="right"/>
+      <w:pPr>
+        <w:ind w:left="6480" w:hanging="180"/>
+      </w:pPr>
+    </w:lvl>
+  </w:abstractNum>
+  <w:abstractNum w:abstractNumId="3">
+    <w:nsid w:val="1F6D4D27"/>
+    <w:multiLevelType w:val="hybridMultilevel"/>
+    <w:tmpl w:val="22A8CA28"/>
+    <w:lvl w:ilvl="0" w:tplc="769A59F4">
+      <w:start w:val="7"/>
+      <w:numFmt w:val="decimal"/>
+      <w:lvlText w:val="%1."/>
+      <w:lvlJc w:val="left"/>
+      <w:pPr>
+        <w:ind w:left="720" w:hanging="360"/>
+      </w:pPr>
+      <w:rPr>
+        <w:rFonts w:ascii="Times New Roman" w:hAnsi="Times New Roman" w:cs="Times New Roman" w:hint="default"/>
+      </w:rPr>
+    </w:lvl>
+    <w:lvl w:ilvl="1" w:tplc="04150019" w:tentative="1">
+      <w:start w:val="1"/>
+      <w:numFmt w:val="lowerLetter"/>
+      <w:lvlText w:val="%2."/>
+      <w:lvlJc w:val="left"/>
+      <w:pPr>
+        <w:ind w:left="1440" w:hanging="360"/>
+      </w:pPr>
+    </w:lvl>
+    <w:lvl w:ilvl="2" w:tplc="0415001B" w:tentative="1">
+      <w:start w:val="1"/>
+      <w:numFmt w:val="lowerRoman"/>
+      <w:lvlText w:val="%3."/>
+      <w:lvlJc w:val="right"/>
+      <w:pPr>
+        <w:ind w:left="2160" w:hanging="180"/>
+      </w:pPr>
+    </w:lvl>
+    <w:lvl w:ilvl="3" w:tplc="0415000F" w:tentative="1">
+      <w:start w:val="1"/>
+      <w:numFmt w:val="decimal"/>
+      <w:lvlText w:val="%4."/>
+      <w:lvlJc w:val="left"/>
+      <w:pPr>
+        <w:ind w:left="2880" w:hanging="360"/>
+      </w:pPr>
+    </w:lvl>
+    <w:lvl w:ilvl="4" w:tplc="04150019" w:tentative="1">
+      <w:start w:val="1"/>
+      <w:numFmt w:val="lowerLetter"/>
+      <w:lvlText w:val="%5."/>
+      <w:lvlJc w:val="left"/>
+      <w:pPr>
+        <w:ind w:left="3600" w:hanging="360"/>
+      </w:pPr>
+    </w:lvl>
+    <w:lvl w:ilvl="5" w:tplc="0415001B" w:tentative="1">
+      <w:start w:val="1"/>
+      <w:numFmt w:val="lowerRoman"/>
+      <w:lvlText w:val="%6."/>
+      <w:lvlJc w:val="right"/>
+      <w:pPr>
+        <w:ind w:left="4320" w:hanging="180"/>
+      </w:pPr>
+    </w:lvl>
+    <w:lvl w:ilvl="6" w:tplc="0415000F" w:tentative="1">
+      <w:start w:val="1"/>
+      <w:numFmt w:val="decimal"/>
+      <w:lvlText w:val="%7."/>
+      <w:lvlJc w:val="left"/>
+      <w:pPr>
+        <w:ind w:left="5040" w:hanging="360"/>
+      </w:pPr>
+    </w:lvl>
+    <w:lvl w:ilvl="7" w:tplc="04150019" w:tentative="1">
+      <w:start w:val="1"/>
+      <w:numFmt w:val="lowerLetter"/>
+      <w:lvlText w:val="%8."/>
+      <w:lvlJc w:val="left"/>
+      <w:pPr>
+        <w:ind w:left="5760" w:hanging="360"/>
+      </w:pPr>
+    </w:lvl>
+    <w:lvl w:ilvl="8" w:tplc="0415001B" w:tentative="1">
+      <w:start w:val="1"/>
+      <w:numFmt w:val="lowerRoman"/>
+      <w:lvlText w:val="%9."/>
+      <w:lvlJc w:val="right"/>
+      <w:pPr>
+        <w:ind w:left="6480" w:hanging="180"/>
+      </w:pPr>
+    </w:lvl>
+  </w:abstractNum>
+  <w:abstractNum w:abstractNumId="4">
     <w:nsid w:val="361F0810"/>
     <w:multiLevelType w:val="hybridMultilevel"/>
     <w:tmpl w:val="D70A51A4"/>
@@ -1072,7 +2343,96 @@
       </w:rPr>
     </w:lvl>
   </w:abstractNum>
-  <w:abstractNum w:abstractNumId="2">
+  <w:abstractNum w:abstractNumId="5">
+    <w:nsid w:val="4F6643CE"/>
+    <w:multiLevelType w:val="hybridMultilevel"/>
+    <w:tmpl w:val="E63C0F42"/>
+    <w:lvl w:ilvl="0" w:tplc="81BCB2D8">
+      <w:start w:val="17"/>
+      <w:numFmt w:val="decimal"/>
+      <w:lvlText w:val="%1."/>
+      <w:lvlJc w:val="left"/>
+      <w:pPr>
+        <w:ind w:left="720" w:hanging="360"/>
+      </w:pPr>
+      <w:rPr>
+        <w:rFonts w:ascii="Times New Roman" w:hAnsi="Times New Roman" w:cs="Times New Roman" w:hint="default"/>
+      </w:rPr>
+    </w:lvl>
+    <w:lvl w:ilvl="1" w:tplc="04150019" w:tentative="1">
+      <w:start w:val="1"/>
+      <w:numFmt w:val="lowerLetter"/>
+      <w:lvlText w:val="%2."/>
+      <w:lvlJc w:val="left"/>
+      <w:pPr>
+        <w:ind w:left="1440" w:hanging="360"/>
+      </w:pPr>
+    </w:lvl>
+    <w:lvl w:ilvl="2" w:tplc="0415001B" w:tentative="1">
+      <w:start w:val="1"/>
+      <w:numFmt w:val="lowerRoman"/>
+      <w:lvlText w:val="%3."/>
+      <w:lvlJc w:val="right"/>
+      <w:pPr>
+        <w:ind w:left="2160" w:hanging="180"/>
+      </w:pPr>
+    </w:lvl>
+    <w:lvl w:ilvl="3" w:tplc="0415000F" w:tentative="1">
+      <w:start w:val="1"/>
+      <w:numFmt w:val="decimal"/>
+      <w:lvlText w:val="%4."/>
+      <w:lvlJc w:val="left"/>
+      <w:pPr>
+        <w:ind w:left="2880" w:hanging="360"/>
+      </w:pPr>
+    </w:lvl>
+    <w:lvl w:ilvl="4" w:tplc="04150019" w:tentative="1">
+      <w:start w:val="1"/>
+      <w:numFmt w:val="lowerLetter"/>
+      <w:lvlText w:val="%5."/>
+      <w:lvlJc w:val="left"/>
+      <w:pPr>
+        <w:ind w:left="3600" w:hanging="360"/>
+      </w:pPr>
+    </w:lvl>
+    <w:lvl w:ilvl="5" w:tplc="0415001B" w:tentative="1">
+      <w:start w:val="1"/>
+      <w:numFmt w:val="lowerRoman"/>
+      <w:lvlText w:val="%6."/>
+      <w:lvlJc w:val="right"/>
+      <w:pPr>
+        <w:ind w:left="4320" w:hanging="180"/>
+      </w:pPr>
+    </w:lvl>
+    <w:lvl w:ilvl="6" w:tplc="0415000F" w:tentative="1">
+      <w:start w:val="1"/>
+      <w:numFmt w:val="decimal"/>
+      <w:lvlText w:val="%7."/>
+      <w:lvlJc w:val="left"/>
+      <w:pPr>
+        <w:ind w:left="5040" w:hanging="360"/>
+      </w:pPr>
+    </w:lvl>
+    <w:lvl w:ilvl="7" w:tplc="04150019" w:tentative="1">
+      <w:start w:val="1"/>
+      <w:numFmt w:val="lowerLetter"/>
+      <w:lvlText w:val="%8."/>
+      <w:lvlJc w:val="left"/>
+      <w:pPr>
+        <w:ind w:left="5760" w:hanging="360"/>
+      </w:pPr>
+    </w:lvl>
+    <w:lvl w:ilvl="8" w:tplc="0415001B" w:tentative="1">
+      <w:start w:val="1"/>
+      <w:numFmt w:val="lowerRoman"/>
+      <w:lvlText w:val="%9."/>
+      <w:lvlJc w:val="right"/>
+      <w:pPr>
+        <w:ind w:left="6480" w:hanging="180"/>
+      </w:pPr>
+    </w:lvl>
+  </w:abstractNum>
+  <w:abstractNum w:abstractNumId="6">
     <w:nsid w:val="534E19A2"/>
     <w:multiLevelType w:val="hybridMultilevel"/>
     <w:tmpl w:val="6D326E38"/>
@@ -1161,120 +2521,120 @@
       </w:pPr>
     </w:lvl>
   </w:abstractNum>
-  <w:abstractNum w:abstractNumId="3">
+  <w:abstractNum w:abstractNumId="7">
     <w:nsid w:val="53AD5D62"/>
     <w:multiLevelType w:val="hybridMultilevel"/>
-    <w:tmpl w:val="73144DFE"/>
-    <w:lvl w:ilvl="0" w:tplc="04150001">
+    <w:tmpl w:val="C56C7124"/>
+    <w:lvl w:ilvl="0" w:tplc="04150003">
+      <w:start w:val="1"/>
+      <w:numFmt w:val="bullet"/>
+      <w:lvlText w:val="o"/>
+      <w:lvlJc w:val="left"/>
+      <w:pPr>
+        <w:ind w:left="1211" w:hanging="360"/>
+      </w:pPr>
+      <w:rPr>
+        <w:rFonts w:ascii="Courier New" w:hAnsi="Courier New" w:cs="Courier New" w:hint="default"/>
+      </w:rPr>
+    </w:lvl>
+    <w:lvl w:ilvl="1" w:tplc="04150003">
+      <w:start w:val="1"/>
+      <w:numFmt w:val="bullet"/>
+      <w:lvlText w:val="o"/>
+      <w:lvlJc w:val="left"/>
+      <w:pPr>
+        <w:ind w:left="2160" w:hanging="360"/>
+      </w:pPr>
+      <w:rPr>
+        <w:rFonts w:ascii="Courier New" w:hAnsi="Courier New" w:cs="Courier New" w:hint="default"/>
+      </w:rPr>
+    </w:lvl>
+    <w:lvl w:ilvl="2" w:tplc="04150005" w:tentative="1">
+      <w:start w:val="1"/>
+      <w:numFmt w:val="bullet"/>
+      <w:lvlText w:val=""/>
+      <w:lvlJc w:val="left"/>
+      <w:pPr>
+        <w:ind w:left="2880" w:hanging="360"/>
+      </w:pPr>
+      <w:rPr>
+        <w:rFonts w:ascii="Wingdings" w:hAnsi="Wingdings" w:hint="default"/>
+      </w:rPr>
+    </w:lvl>
+    <w:lvl w:ilvl="3" w:tplc="04150001" w:tentative="1">
       <w:start w:val="1"/>
       <w:numFmt w:val="bullet"/>
       <w:lvlText w:val=""/>
       <w:lvlJc w:val="left"/>
       <w:pPr>
-        <w:ind w:left="1440" w:hanging="360"/>
+        <w:ind w:left="3600" w:hanging="360"/>
       </w:pPr>
       <w:rPr>
         <w:rFonts w:ascii="Symbol" w:hAnsi="Symbol" w:hint="default"/>
       </w:rPr>
     </w:lvl>
-    <w:lvl w:ilvl="1" w:tplc="04150003">
+    <w:lvl w:ilvl="4" w:tplc="04150003" w:tentative="1">
       <w:start w:val="1"/>
       <w:numFmt w:val="bullet"/>
       <w:lvlText w:val="o"/>
       <w:lvlJc w:val="left"/>
       <w:pPr>
-        <w:ind w:left="2160" w:hanging="360"/>
+        <w:ind w:left="4320" w:hanging="360"/>
       </w:pPr>
       <w:rPr>
         <w:rFonts w:ascii="Courier New" w:hAnsi="Courier New" w:cs="Courier New" w:hint="default"/>
       </w:rPr>
     </w:lvl>
-    <w:lvl w:ilvl="2" w:tplc="04150005" w:tentative="1">
+    <w:lvl w:ilvl="5" w:tplc="04150005" w:tentative="1">
       <w:start w:val="1"/>
       <w:numFmt w:val="bullet"/>
       <w:lvlText w:val=""/>
       <w:lvlJc w:val="left"/>
       <w:pPr>
-        <w:ind w:left="2880" w:hanging="360"/>
+        <w:ind w:left="5040" w:hanging="360"/>
       </w:pPr>
       <w:rPr>
         <w:rFonts w:ascii="Wingdings" w:hAnsi="Wingdings" w:hint="default"/>
       </w:rPr>
     </w:lvl>
-    <w:lvl w:ilvl="3" w:tplc="04150001" w:tentative="1">
+    <w:lvl w:ilvl="6" w:tplc="04150001" w:tentative="1">
       <w:start w:val="1"/>
       <w:numFmt w:val="bullet"/>
       <w:lvlText w:val=""/>
       <w:lvlJc w:val="left"/>
       <w:pPr>
-        <w:ind w:left="3600" w:hanging="360"/>
+        <w:ind w:left="5760" w:hanging="360"/>
       </w:pPr>
       <w:rPr>
         <w:rFonts w:ascii="Symbol" w:hAnsi="Symbol" w:hint="default"/>
       </w:rPr>
     </w:lvl>
-    <w:lvl w:ilvl="4" w:tplc="04150003" w:tentative="1">
+    <w:lvl w:ilvl="7" w:tplc="04150003" w:tentative="1">
       <w:start w:val="1"/>
       <w:numFmt w:val="bullet"/>
       <w:lvlText w:val="o"/>
       <w:lvlJc w:val="left"/>
       <w:pPr>
-        <w:ind w:left="4320" w:hanging="360"/>
+        <w:ind w:left="6480" w:hanging="360"/>
       </w:pPr>
       <w:rPr>
         <w:rFonts w:ascii="Courier New" w:hAnsi="Courier New" w:cs="Courier New" w:hint="default"/>
       </w:rPr>
     </w:lvl>
-    <w:lvl w:ilvl="5" w:tplc="04150005" w:tentative="1">
+    <w:lvl w:ilvl="8" w:tplc="04150005" w:tentative="1">
       <w:start w:val="1"/>
       <w:numFmt w:val="bullet"/>
       <w:lvlText w:val=""/>
       <w:lvlJc w:val="left"/>
       <w:pPr>
-        <w:ind w:left="5040" w:hanging="360"/>
+        <w:ind w:left="7200" w:hanging="360"/>
       </w:pPr>
       <w:rPr>
         <w:rFonts w:ascii="Wingdings" w:hAnsi="Wingdings" w:hint="default"/>
       </w:rPr>
     </w:lvl>
-    <w:lvl w:ilvl="6" w:tplc="04150001" w:tentative="1">
-      <w:start w:val="1"/>
-      <w:numFmt w:val="bullet"/>
-      <w:lvlText w:val=""/>
-      <w:lvlJc w:val="left"/>
-      <w:pPr>
-        <w:ind w:left="5760" w:hanging="360"/>
-      </w:pPr>
-      <w:rPr>
-        <w:rFonts w:ascii="Symbol" w:hAnsi="Symbol" w:hint="default"/>
-      </w:rPr>
-    </w:lvl>
-    <w:lvl w:ilvl="7" w:tplc="04150003" w:tentative="1">
-      <w:start w:val="1"/>
-      <w:numFmt w:val="bullet"/>
-      <w:lvlText w:val="o"/>
-      <w:lvlJc w:val="left"/>
-      <w:pPr>
-        <w:ind w:left="6480" w:hanging="360"/>
-      </w:pPr>
-      <w:rPr>
-        <w:rFonts w:ascii="Courier New" w:hAnsi="Courier New" w:cs="Courier New" w:hint="default"/>
-      </w:rPr>
-    </w:lvl>
-    <w:lvl w:ilvl="8" w:tplc="04150005" w:tentative="1">
-      <w:start w:val="1"/>
-      <w:numFmt w:val="bullet"/>
-      <w:lvlText w:val=""/>
-      <w:lvlJc w:val="left"/>
-      <w:pPr>
-        <w:ind w:left="7200" w:hanging="360"/>
-      </w:pPr>
-      <w:rPr>
-        <w:rFonts w:ascii="Wingdings" w:hAnsi="Wingdings" w:hint="default"/>
-      </w:rPr>
-    </w:lvl>
   </w:abstractNum>
-  <w:abstractNum w:abstractNumId="4">
+  <w:abstractNum w:abstractNumId="8">
     <w:nsid w:val="5CBC7472"/>
     <w:multiLevelType w:val="hybridMultilevel"/>
     <w:tmpl w:val="F482B170"/>
@@ -1387,7 +2747,7 @@
       </w:rPr>
     </w:lvl>
   </w:abstractNum>
-  <w:abstractNum w:abstractNumId="5">
+  <w:abstractNum w:abstractNumId="9">
     <w:nsid w:val="65972A3E"/>
     <w:multiLevelType w:val="hybridMultilevel"/>
     <w:tmpl w:val="40847B6C"/>
@@ -1477,28 +2837,40 @@
     </w:lvl>
   </w:abstractNum>
   <w:num w:numId="1">
-    <w:abstractNumId w:val="5"/>
+    <w:abstractNumId w:val="9"/>
   </w:num>
   <w:num w:numId="2">
+    <w:abstractNumId w:val="6"/>
+  </w:num>
+  <w:num w:numId="3">
     <w:abstractNumId w:val="2"/>
   </w:num>
-  <w:num w:numId="3">
+  <w:num w:numId="4">
+    <w:abstractNumId w:val="8"/>
+  </w:num>
+  <w:num w:numId="5">
+    <w:abstractNumId w:val="7"/>
+  </w:num>
+  <w:num w:numId="6">
+    <w:abstractNumId w:val="4"/>
+  </w:num>
+  <w:num w:numId="7">
     <w:abstractNumId w:val="0"/>
   </w:num>
-  <w:num w:numId="4">
-    <w:abstractNumId w:val="4"/>
+  <w:num w:numId="8">
+    <w:abstractNumId w:val="1"/>
   </w:num>
-  <w:num w:numId="5">
+  <w:num w:numId="9">
     <w:abstractNumId w:val="3"/>
   </w:num>
-  <w:num w:numId="6">
-    <w:abstractNumId w:val="1"/>
+  <w:num w:numId="10">
+    <w:abstractNumId w:val="5"/>
   </w:num>
 </w:numbering>
 </file>
 
 <file path=word/styles.xml><?xml version="1.0" encoding="utf-8"?>
-<w:styles xmlns:r="http://schemas.openxmlformats.org/officeDocument/2006/relationships" xmlns:w="http://schemas.openxmlformats.org/wordprocessingml/2006/main">
+<w:styles xmlns:mc="http://schemas.openxmlformats.org/markup-compatibility/2006" xmlns:r="http://schemas.openxmlformats.org/officeDocument/2006/relationships" xmlns:w="http://schemas.openxmlformats.org/wordprocessingml/2006/main" xmlns:w14="http://schemas.microsoft.com/office/word/2010/wordml" mc:Ignorable="w14">
   <w:docDefaults>
     <w:rPrDefault>
       <w:rPr>
@@ -1669,7 +3041,6 @@
     <w:uiPriority w:val="99"/>
     <w:semiHidden/>
     <w:unhideWhenUsed/>
-    <w:qFormat/>
     <w:tblPr>
       <w:tblInd w:w="0" w:type="dxa"/>
       <w:tblCellMar>
@@ -1696,6 +3067,196 @@
       <w:ind w:left="720"/>
       <w:contextualSpacing/>
     </w:pPr>
+  </w:style>
+</w:styles>
+</file>
+
+<file path=word/stylesWithEffects.xml><?xml version="1.0" encoding="utf-8"?>
+<w:styles xmlns:wpc="http://schemas.microsoft.com/office/word/2010/wordprocessingCanvas" xmlns:mc="http://schemas.openxmlformats.org/markup-compatibility/2006" xmlns:o="urn:schemas-microsoft-com:office:office" xmlns:r="http://schemas.openxmlformats.org/officeDocument/2006/relationships" xmlns:m="http://schemas.openxmlformats.org/officeDocument/2006/math" xmlns:v="urn:schemas-microsoft-com:vml" xmlns:wp14="http://schemas.microsoft.com/office/word/2010/wordprocessingDrawing" xmlns:wp="http://schemas.openxmlformats.org/drawingml/2006/wordprocessingDrawing" xmlns:w10="urn:schemas-microsoft-com:office:word" xmlns:w="http://schemas.openxmlformats.org/wordprocessingml/2006/main" xmlns:w14="http://schemas.microsoft.com/office/word/2010/wordml" xmlns:wpg="http://schemas.microsoft.com/office/word/2010/wordprocessingGroup" xmlns:wpi="http://schemas.microsoft.com/office/word/2010/wordprocessingInk" xmlns:wne="http://schemas.microsoft.com/office/word/2006/wordml" xmlns:wps="http://schemas.microsoft.com/office/word/2010/wordprocessingShape" mc:Ignorable="w14 wp14">
+  <w:docDefaults>
+    <w:rPrDefault>
+      <w:rPr>
+        <w:rFonts w:asciiTheme="minorHAnsi" w:eastAsiaTheme="minorEastAsia" w:hAnsiTheme="minorHAnsi" w:cstheme="minorBidi"/>
+        <w:sz w:val="22"/>
+        <w:szCs w:val="22"/>
+        <w:lang w:val="pl-PL" w:eastAsia="pl-PL" w:bidi="ar-SA"/>
+      </w:rPr>
+    </w:rPrDefault>
+    <w:pPrDefault>
+      <w:pPr>
+        <w:spacing w:after="200" w:line="276" w:lineRule="auto"/>
+      </w:pPr>
+    </w:pPrDefault>
+  </w:docDefaults>
+  <w:latentStyles w:defLockedState="0" w:defUIPriority="99" w:defSemiHidden="1" w:defUnhideWhenUsed="1" w:defQFormat="0" w:count="267">
+    <w:lsdException w:name="Normal" w:semiHidden="0" w:uiPriority="0" w:unhideWhenUsed="0" w:qFormat="1"/>
+    <w:lsdException w:name="heading 1" w:semiHidden="0" w:uiPriority="9" w:unhideWhenUsed="0" w:qFormat="1"/>
+    <w:lsdException w:name="heading 2" w:uiPriority="9" w:qFormat="1"/>
+    <w:lsdException w:name="heading 3" w:uiPriority="9" w:qFormat="1"/>
+    <w:lsdException w:name="heading 4" w:uiPriority="9" w:qFormat="1"/>
+    <w:lsdException w:name="heading 5" w:uiPriority="9" w:qFormat="1"/>
+    <w:lsdException w:name="heading 6" w:uiPriority="9" w:qFormat="1"/>
+    <w:lsdException w:name="heading 7" w:uiPriority="9" w:qFormat="1"/>
+    <w:lsdException w:name="heading 8" w:uiPriority="9" w:qFormat="1"/>
+    <w:lsdException w:name="heading 9" w:uiPriority="9" w:qFormat="1"/>
+    <w:lsdException w:name="toc 1" w:uiPriority="39"/>
+    <w:lsdException w:name="toc 2" w:uiPriority="39"/>
+    <w:lsdException w:name="toc 3" w:uiPriority="39"/>
+    <w:lsdException w:name="toc 4" w:uiPriority="39"/>
+    <w:lsdException w:name="toc 5" w:uiPriority="39"/>
+    <w:lsdException w:name="toc 6" w:uiPriority="39"/>
+    <w:lsdException w:name="toc 7" w:uiPriority="39"/>
+    <w:lsdException w:name="toc 8" w:uiPriority="39"/>
+    <w:lsdException w:name="toc 9" w:uiPriority="39"/>
+    <w:lsdException w:name="caption" w:uiPriority="35" w:qFormat="1"/>
+    <w:lsdException w:name="Title" w:semiHidden="0" w:uiPriority="10" w:unhideWhenUsed="0" w:qFormat="1"/>
+    <w:lsdException w:name="Default Paragraph Font" w:uiPriority="1"/>
+    <w:lsdException w:name="Subtitle" w:semiHidden="0" w:uiPriority="11" w:unhideWhenUsed="0" w:qFormat="1"/>
+    <w:lsdException w:name="Strong" w:semiHidden="0" w:uiPriority="22" w:unhideWhenUsed="0" w:qFormat="1"/>
+    <w:lsdException w:name="Emphasis" w:semiHidden="0" w:uiPriority="20" w:unhideWhenUsed="0" w:qFormat="1"/>
+    <w:lsdException w:name="Table Grid" w:semiHidden="0" w:uiPriority="59" w:unhideWhenUsed="0"/>
+    <w:lsdException w:name="Placeholder Text" w:unhideWhenUsed="0"/>
+    <w:lsdException w:name="No Spacing" w:semiHidden="0" w:uiPriority="1" w:unhideWhenUsed="0" w:qFormat="1"/>
+    <w:lsdException w:name="Light Shading" w:semiHidden="0" w:uiPriority="60" w:unhideWhenUsed="0"/>
+    <w:lsdException w:name="Light List" w:semiHidden="0" w:uiPriority="61" w:unhideWhenUsed="0"/>
+    <w:lsdException w:name="Light Grid" w:semiHidden="0" w:uiPriority="62" w:unhideWhenUsed="0"/>
+    <w:lsdException w:name="Medium Shading 1" w:semiHidden="0" w:uiPriority="63" w:unhideWhenUsed="0"/>
+    <w:lsdException w:name="Medium Shading 2" w:semiHidden="0" w:uiPriority="64" w:unhideWhenUsed="0"/>
+    <w:lsdException w:name="Medium List 1" w:semiHidden="0" w:uiPriority="65" w:unhideWhenUsed="0"/>
+    <w:lsdException w:name="Medium List 2" w:semiHidden="0" w:uiPriority="66" w:unhideWhenUsed="0"/>
+    <w:lsdException w:name="Medium Grid 1" w:semiHidden="0" w:uiPriority="67" w:unhideWhenUsed="0"/>
+    <w:lsdException w:name="Medium Grid 2" w:semiHidden="0" w:uiPriority="68" w:unhideWhenUsed="0"/>
+    <w:lsdException w:name="Medium Grid 3" w:semiHidden="0" w:uiPriority="69" w:unhideWhenUsed="0"/>
+    <w:lsdException w:name="Dark List" w:semiHidden="0" w:uiPriority="70" w:unhideWhenUsed="0"/>
+    <w:lsdException w:name="Colorful Shading" w:semiHidden="0" w:uiPriority="71" w:unhideWhenUsed="0"/>
+    <w:lsdException w:name="Colorful List" w:semiHidden="0" w:uiPriority="72" w:unhideWhenUsed="0"/>
+    <w:lsdException w:name="Colorful Grid" w:semiHidden="0" w:uiPriority="73" w:unhideWhenUsed="0"/>
+    <w:lsdException w:name="Light Shading Accent 1" w:semiHidden="0" w:uiPriority="60" w:unhideWhenUsed="0"/>
+    <w:lsdException w:name="Light List Accent 1" w:semiHidden="0" w:uiPriority="61" w:unhideWhenUsed="0"/>
+    <w:lsdException w:name="Light Grid Accent 1" w:semiHidden="0" w:uiPriority="62" w:unhideWhenUsed="0"/>
+    <w:lsdException w:name="Medium Shading 1 Accent 1" w:semiHidden="0" w:uiPriority="63" w:unhideWhenUsed="0"/>
+    <w:lsdException w:name="Medium Shading 2 Accent 1" w:semiHidden="0" w:uiPriority="64" w:unhideWhenUsed="0"/>
+    <w:lsdException w:name="Medium List 1 Accent 1" w:semiHidden="0" w:uiPriority="65" w:unhideWhenUsed="0"/>
+    <w:lsdException w:name="Revision" w:unhideWhenUsed="0"/>
+    <w:lsdException w:name="List Paragraph" w:semiHidden="0" w:uiPriority="34" w:unhideWhenUsed="0" w:qFormat="1"/>
+    <w:lsdException w:name="Quote" w:semiHidden="0" w:uiPriority="29" w:unhideWhenUsed="0" w:qFormat="1"/>
+    <w:lsdException w:name="Intense Quote" w:semiHidden="0" w:uiPriority="30" w:unhideWhenUsed="0" w:qFormat="1"/>
+    <w:lsdException w:name="Medium List 2 Accent 1" w:semiHidden="0" w:uiPriority="66" w:unhideWhenUsed="0"/>
+    <w:lsdException w:name="Medium Grid 1 Accent 1" w:semiHidden="0" w:uiPriority="67" w:unhideWhenUsed="0"/>
+    <w:lsdException w:name="Medium Grid 2 Accent 1" w:semiHidden="0" w:uiPriority="68" w:unhideWhenUsed="0"/>
+    <w:lsdException w:name="Medium Grid 3 Accent 1" w:semiHidden="0" w:uiPriority="69" w:unhideWhenUsed="0"/>
+    <w:lsdException w:name="Dark List Accent 1" w:semiHidden="0" w:uiPriority="70" w:unhideWhenUsed="0"/>
+    <w:lsdException w:name="Colorful Shading Accent 1" w:semiHidden="0" w:uiPriority="71" w:unhideWhenUsed="0"/>
+    <w:lsdException w:name="Colorful List Accent 1" w:semiHidden="0" w:uiPriority="72" w:unhideWhenUsed="0"/>
+    <w:lsdException w:name="Colorful Grid Accent 1" w:semiHidden="0" w:uiPriority="73" w:unhideWhenUsed="0"/>
+    <w:lsdException w:name="Light Shading Accent 2" w:semiHidden="0" w:uiPriority="60" w:unhideWhenUsed="0"/>
+    <w:lsdException w:name="Light List Accent 2" w:semiHidden="0" w:uiPriority="61" w:unhideWhenUsed="0"/>
+    <w:lsdException w:name="Light Grid Accent 2" w:semiHidden="0" w:uiPriority="62" w:unhideWhenUsed="0"/>
+    <w:lsdException w:name="Medium Shading 1 Accent 2" w:semiHidden="0" w:uiPriority="63" w:unhideWhenUsed="0"/>
+    <w:lsdException w:name="Medium Shading 2 Accent 2" w:semiHidden="0" w:uiPriority="64" w:unhideWhenUsed="0"/>
+    <w:lsdException w:name="Medium List 1 Accent 2" w:semiHidden="0" w:uiPriority="65" w:unhideWhenUsed="0"/>
+    <w:lsdException w:name="Medium List 2 Accent 2" w:semiHidden="0" w:uiPriority="66" w:unhideWhenUsed="0"/>
+    <w:lsdException w:name="Medium Grid 1 Accent 2" w:semiHidden="0" w:uiPriority="67" w:unhideWhenUsed="0"/>
+    <w:lsdException w:name="Medium Grid 2 Accent 2" w:semiHidden="0" w:uiPriority="68" w:unhideWhenUsed="0"/>
+    <w:lsdException w:name="Medium Grid 3 Accent 2" w:semiHidden="0" w:uiPriority="69" w:unhideWhenUsed="0"/>
+    <w:lsdException w:name="Dark List Accent 2" w:semiHidden="0" w:uiPriority="70" w:unhideWhenUsed="0"/>
+    <w:lsdException w:name="Colorful Shading Accent 2" w:semiHidden="0" w:uiPriority="71" w:unhideWhenUsed="0"/>
+    <w:lsdException w:name="Colorful List Accent 2" w:semiHidden="0" w:uiPriority="72" w:unhideWhenUsed="0"/>
+    <w:lsdException w:name="Colorful Grid Accent 2" w:semiHidden="0" w:uiPriority="73" w:unhideWhenUsed="0"/>
+    <w:lsdException w:name="Light Shading Accent 3" w:semiHidden="0" w:uiPriority="60" w:unhideWhenUsed="0"/>
+    <w:lsdException w:name="Light List Accent 3" w:semiHidden="0" w:uiPriority="61" w:unhideWhenUsed="0"/>
+    <w:lsdException w:name="Light Grid Accent 3" w:semiHidden="0" w:uiPriority="62" w:unhideWhenUsed="0"/>
+    <w:lsdException w:name="Medium Shading 1 Accent 3" w:semiHidden="0" w:uiPriority="63" w:unhideWhenUsed="0"/>
+    <w:lsdException w:name="Medium Shading 2 Accent 3" w:semiHidden="0" w:uiPriority="64" w:unhideWhenUsed="0"/>
+    <w:lsdException w:name="Medium List 1 Accent 3" w:semiHidden="0" w:uiPriority="65" w:unhideWhenUsed="0"/>
+    <w:lsdException w:name="Medium List 2 Accent 3" w:semiHidden="0" w:uiPriority="66" w:unhideWhenUsed="0"/>
+    <w:lsdException w:name="Medium Grid 1 Accent 3" w:semiHidden="0" w:uiPriority="67" w:unhideWhenUsed="0"/>
+    <w:lsdException w:name="Medium Grid 2 Accent 3" w:semiHidden="0" w:uiPriority="68" w:unhideWhenUsed="0"/>
+    <w:lsdException w:name="Medium Grid 3 Accent 3" w:semiHidden="0" w:uiPriority="69" w:unhideWhenUsed="0"/>
+    <w:lsdException w:name="Dark List Accent 3" w:semiHidden="0" w:uiPriority="70" w:unhideWhenUsed="0"/>
+    <w:lsdException w:name="Colorful Shading Accent 3" w:semiHidden="0" w:uiPriority="71" w:unhideWhenUsed="0"/>
+    <w:lsdException w:name="Colorful List Accent 3" w:semiHidden="0" w:uiPriority="72" w:unhideWhenUsed="0"/>
+    <w:lsdException w:name="Colorful Grid Accent 3" w:semiHidden="0" w:uiPriority="73" w:unhideWhenUsed="0"/>
+    <w:lsdException w:name="Light Shading Accent 4" w:semiHidden="0" w:uiPriority="60" w:unhideWhenUsed="0"/>
+    <w:lsdException w:name="Light List Accent 4" w:semiHidden="0" w:uiPriority="61" w:unhideWhenUsed="0"/>
+    <w:lsdException w:name="Light Grid Accent 4" w:semiHidden="0" w:uiPriority="62" w:unhideWhenUsed="0"/>
+    <w:lsdException w:name="Medium Shading 1 Accent 4" w:semiHidden="0" w:uiPriority="63" w:unhideWhenUsed="0"/>
+    <w:lsdException w:name="Medium Shading 2 Accent 4" w:semiHidden="0" w:uiPriority="64" w:unhideWhenUsed="0"/>
+    <w:lsdException w:name="Medium List 1 Accent 4" w:semiHidden="0" w:uiPriority="65" w:unhideWhenUsed="0"/>
+    <w:lsdException w:name="Medium List 2 Accent 4" w:semiHidden="0" w:uiPriority="66" w:unhideWhenUsed="0"/>
+    <w:lsdException w:name="Medium Grid 1 Accent 4" w:semiHidden="0" w:uiPriority="67" w:unhideWhenUsed="0"/>
+    <w:lsdException w:name="Medium Grid 2 Accent 4" w:semiHidden="0" w:uiPriority="68" w:unhideWhenUsed="0"/>
+    <w:lsdException w:name="Medium Grid 3 Accent 4" w:semiHidden="0" w:uiPriority="69" w:unhideWhenUsed="0"/>
+    <w:lsdException w:name="Dark List Accent 4" w:semiHidden="0" w:uiPriority="70" w:unhideWhenUsed="0"/>
+    <w:lsdException w:name="Colorful Shading Accent 4" w:semiHidden="0" w:uiPriority="71" w:unhideWhenUsed="0"/>
+    <w:lsdException w:name="Colorful List Accent 4" w:semiHidden="0" w:uiPriority="72" w:unhideWhenUsed="0"/>
+    <w:lsdException w:name="Colorful Grid Accent 4" w:semiHidden="0" w:uiPriority="73" w:unhideWhenUsed="0"/>
+    <w:lsdException w:name="Light Shading Accent 5" w:semiHidden="0" w:uiPriority="60" w:unhideWhenUsed="0"/>
+    <w:lsdException w:name="Light List Accent 5" w:semiHidden="0" w:uiPriority="61" w:unhideWhenUsed="0"/>
+    <w:lsdException w:name="Light Grid Accent 5" w:semiHidden="0" w:uiPriority="62" w:unhideWhenUsed="0"/>
+    <w:lsdException w:name="Medium Shading 1 Accent 5" w:semiHidden="0" w:uiPriority="63" w:unhideWhenUsed="0"/>
+    <w:lsdException w:name="Medium Shading 2 Accent 5" w:semiHidden="0" w:uiPriority="64" w:unhideWhenUsed="0"/>
+    <w:lsdException w:name="Medium List 1 Accent 5" w:semiHidden="0" w:uiPriority="65" w:unhideWhenUsed="0"/>
+    <w:lsdException w:name="Medium List 2 Accent 5" w:semiHidden="0" w:uiPriority="66" w:unhideWhenUsed="0"/>
+    <w:lsdException w:name="Medium Grid 1 Accent 5" w:semiHidden="0" w:uiPriority="67" w:unhideWhenUsed="0"/>
+    <w:lsdException w:name="Medium Grid 2 Accent 5" w:semiHidden="0" w:uiPriority="68" w:unhideWhenUsed="0"/>
+    <w:lsdException w:name="Medium Grid 3 Accent 5" w:semiHidden="0" w:uiPriority="69" w:unhideWhenUsed="0"/>
+    <w:lsdException w:name="Dark List Accent 5" w:semiHidden="0" w:uiPriority="70" w:unhideWhenUsed="0"/>
+    <w:lsdException w:name="Colorful Shading Accent 5" w:semiHidden="0" w:uiPriority="71" w:unhideWhenUsed="0"/>
+    <w:lsdException w:name="Colorful List Accent 5" w:semiHidden="0" w:uiPriority="72" w:unhideWhenUsed="0"/>
+    <w:lsdException w:name="Colorful Grid Accent 5" w:semiHidden="0" w:uiPriority="73" w:unhideWhenUsed="0"/>
+    <w:lsdException w:name="Light Shading Accent 6" w:semiHidden="0" w:uiPriority="60" w:unhideWhenUsed="0"/>
+    <w:lsdException w:name="Light List Accent 6" w:semiHidden="0" w:uiPriority="61" w:unhideWhenUsed="0"/>
+    <w:lsdException w:name="Light Grid Accent 6" w:semiHidden="0" w:uiPriority="62" w:unhideWhenUsed="0"/>
+    <w:lsdException w:name="Medium Shading 1 Accent 6" w:semiHidden="0" w:uiPriority="63" w:unhideWhenUsed="0"/>
+    <w:lsdException w:name="Medium Shading 2 Accent 6" w:semiHidden="0" w:uiPriority="64" w:unhideWhenUsed="0"/>
+    <w:lsdException w:name="Medium List 1 Accent 6" w:semiHidden="0" w:uiPriority="65" w:unhideWhenUsed="0"/>
+    <w:lsdException w:name="Medium List 2 Accent 6" w:semiHidden="0" w:uiPriority="66" w:unhideWhenUsed="0"/>
+    <w:lsdException w:name="Medium Grid 1 Accent 6" w:semiHidden="0" w:uiPriority="67" w:unhideWhenUsed="0"/>
+    <w:lsdException w:name="Medium Grid 2 Accent 6" w:semiHidden="0" w:uiPriority="68" w:unhideWhenUsed="0"/>
+    <w:lsdException w:name="Medium Grid 3 Accent 6" w:semiHidden="0" w:uiPriority="69" w:unhideWhenUsed="0"/>
+    <w:lsdException w:name="Dark List Accent 6" w:semiHidden="0" w:uiPriority="70" w:unhideWhenUsed="0"/>
+    <w:lsdException w:name="Colorful Shading Accent 6" w:semiHidden="0" w:uiPriority="71" w:unhideWhenUsed="0"/>
+    <w:lsdException w:name="Colorful List Accent 6" w:semiHidden="0" w:uiPriority="72" w:unhideWhenUsed="0"/>
+    <w:lsdException w:name="Colorful Grid Accent 6" w:semiHidden="0" w:uiPriority="73" w:unhideWhenUsed="0"/>
+    <w:lsdException w:name="Subtle Emphasis" w:semiHidden="0" w:uiPriority="19" w:unhideWhenUsed="0" w:qFormat="1"/>
+    <w:lsdException w:name="Intense Emphasis" w:semiHidden="0" w:uiPriority="21" w:unhideWhenUsed="0" w:qFormat="1"/>
+    <w:lsdException w:name="Subtle Reference" w:semiHidden="0" w:uiPriority="31" w:unhideWhenUsed="0" w:qFormat="1"/>
+    <w:lsdException w:name="Intense Reference" w:semiHidden="0" w:uiPriority="32" w:unhideWhenUsed="0" w:qFormat="1"/>
+    <w:lsdException w:name="Book Title" w:semiHidden="0" w:uiPriority="33" w:unhideWhenUsed="0" w:qFormat="1"/>
+    <w:lsdException w:name="Bibliography" w:uiPriority="37"/>
+    <w:lsdException w:name="TOC Heading" w:uiPriority="39" w:qFormat="1"/>
+  </w:latentStyles>
+  <w:style w:type="paragraph" w:default="1" w:styleId="Normalny">
+    <w:name w:val="Normal"/>
+    <w:qFormat/>
+  </w:style>
+  <w:style w:type="character" w:default="1" w:styleId="Domylnaczcionkaakapitu">
+    <w:name w:val="Default Paragraph Font"/>
+    <w:uiPriority w:val="1"/>
+    <w:semiHidden/>
+    <w:unhideWhenUsed/>
+  </w:style>
+  <w:style w:type="table" w:default="1" w:styleId="Standardowy">
+    <w:name w:val="Normal Table"/>
+    <w:uiPriority w:val="99"/>
+    <w:semiHidden/>
+    <w:unhideWhenUsed/>
+    <w:tblPr>
+      <w:tblInd w:w="0" w:type="dxa"/>
+      <w:tblCellMar>
+        <w:top w:w="0" w:type="dxa"/>
+        <w:left w:w="108" w:type="dxa"/>
+        <w:bottom w:w="0" w:type="dxa"/>
+        <w:right w:w="108" w:type="dxa"/>
+      </w:tblCellMar>
+    </w:tblPr>
+  </w:style>
+  <w:style w:type="numbering" w:default="1" w:styleId="Bezlisty">
+    <w:name w:val="No List"/>
+    <w:uiPriority w:val="99"/>
+    <w:semiHidden/>
+    <w:unhideWhenUsed/>
   </w:style>
 </w:styles>
 </file>
